--- a/03_Computer Comparisons.docx
+++ b/03_Computer Comparisons.docx
@@ -42,25 +42,7 @@
           <w:sz w:val="28"/>
           <w:szCs w:val="28"/>
         </w:rPr>
-        <w:t xml:space="preserve">Look online and get specifications for some computers. You need details for one desktop PC, one desktop Mac, a laptop </w:t>
-      </w:r>
-      <w:proofErr w:type="gramStart"/>
-      <w:r>
-        <w:rPr>
-          <w:rFonts w:eastAsia="Times New Roman" w:cstheme="minorHAnsi"/>
-          <w:sz w:val="28"/>
-          <w:szCs w:val="28"/>
-        </w:rPr>
-        <w:t>PC</w:t>
-      </w:r>
-      <w:proofErr w:type="gramEnd"/>
-      <w:r>
-        <w:rPr>
-          <w:rFonts w:eastAsia="Times New Roman" w:cstheme="minorHAnsi"/>
-          <w:sz w:val="28"/>
-          <w:szCs w:val="28"/>
-        </w:rPr>
-        <w:t xml:space="preserve"> and a MacBook. Choose one computer from each category and fill in the chart with information about each computer.</w:t>
+        <w:t>Look online and get specifications for some computers. You need details for one desktop PC, one desktop Mac, a laptop PC and a MacBook. Choose one computer from each category and fill in the chart with information about each computer.</w:t>
       </w:r>
     </w:p>
     <w:p>
@@ -123,16 +105,16 @@
         <w:tblDescription w:val=""/>
       </w:tblPr>
       <w:tblGrid>
-        <w:gridCol w:w="2366"/>
-        <w:gridCol w:w="1869"/>
-        <w:gridCol w:w="1515"/>
-        <w:gridCol w:w="1675"/>
-        <w:gridCol w:w="1925"/>
+        <w:gridCol w:w="2230"/>
+        <w:gridCol w:w="1737"/>
+        <w:gridCol w:w="1714"/>
+        <w:gridCol w:w="1867"/>
+        <w:gridCol w:w="1802"/>
       </w:tblGrid>
       <w:tr>
         <w:tc>
           <w:tcPr>
-            <w:tcW w:w="3669" w:type="dxa"/>
+            <w:tcW w:w="2230" w:type="dxa"/>
             <w:shd w:val="clear" w:color="auto" w:fill="BFBFBF" w:themeFill="background1" w:themeFillShade="BF"/>
             <w:tcMar>
               <w:top w:w="80" w:type="dxa"/>
@@ -163,7 +145,7 @@
         </w:tc>
         <w:tc>
           <w:tcPr>
-            <w:tcW w:w="3142" w:type="dxa"/>
+            <w:tcW w:w="1737" w:type="dxa"/>
             <w:shd w:val="clear" w:color="auto" w:fill="BFBFBF" w:themeFill="background1" w:themeFillShade="BF"/>
             <w:tcMar>
               <w:top w:w="80" w:type="dxa"/>
@@ -195,7 +177,7 @@
         </w:tc>
         <w:tc>
           <w:tcPr>
-            <w:tcW w:w="2457" w:type="dxa"/>
+            <w:tcW w:w="1714" w:type="dxa"/>
             <w:shd w:val="clear" w:color="auto" w:fill="BFBFBF" w:themeFill="background1" w:themeFillShade="BF"/>
             <w:tcMar>
               <w:top w:w="80" w:type="dxa"/>
@@ -226,7 +208,7 @@
         </w:tc>
         <w:tc>
           <w:tcPr>
-            <w:tcW w:w="2650" w:type="dxa"/>
+            <w:tcW w:w="1867" w:type="dxa"/>
             <w:shd w:val="clear" w:color="auto" w:fill="BFBFBF" w:themeFill="background1" w:themeFillShade="BF"/>
             <w:tcMar>
               <w:top w:w="80" w:type="dxa"/>
@@ -258,7 +240,7 @@
         </w:tc>
         <w:tc>
           <w:tcPr>
-            <w:tcW w:w="3118" w:type="dxa"/>
+            <w:tcW w:w="1802" w:type="dxa"/>
             <w:shd w:val="clear" w:color="auto" w:fill="BFBFBF" w:themeFill="background1" w:themeFillShade="BF"/>
             <w:tcMar>
               <w:top w:w="80" w:type="dxa"/>
@@ -292,7 +274,7 @@
       <w:tr>
         <w:tc>
           <w:tcPr>
-            <w:tcW w:w="3669" w:type="dxa"/>
+            <w:tcW w:w="2230" w:type="dxa"/>
             <w:tcMar>
               <w:top w:w="80" w:type="dxa"/>
               <w:left w:w="80" w:type="dxa"/>
@@ -322,123 +304,291 @@
         </w:tc>
         <w:tc>
           <w:tcPr>
-            <w:tcW w:w="3142" w:type="dxa"/>
-            <w:tcMar>
-              <w:top w:w="80" w:type="dxa"/>
-              <w:left w:w="80" w:type="dxa"/>
-              <w:bottom w:w="80" w:type="dxa"/>
-              <w:right w:w="80" w:type="dxa"/>
-            </w:tcMar>
-            <w:hideMark/>
-          </w:tcPr>
-          <w:p>
-            <w:pPr>
-              <w:spacing w:after="0" w:line="240" w:lineRule="auto"/>
-              <w:jc w:val="center"/>
-              <w:rPr>
-                <w:rFonts w:ascii="Segoe UI Emoji" w:eastAsia="Times New Roman" w:hAnsi="Segoe UI Emoji" w:cs="Calibri"/>
-                <w:sz w:val="24"/>
-                <w:szCs w:val="24"/>
-              </w:rPr>
-            </w:pPr>
-            <w:r>
-              <w:rPr>
-                <w:rFonts w:ascii="Segoe UI Emoji" w:eastAsia="Times New Roman" w:hAnsi="Segoe UI Emoji" w:cs="Calibri"/>
-                <w:sz w:val="24"/>
-                <w:szCs w:val="24"/>
-              </w:rPr>
-              <w:t> </w:t>
-            </w:r>
-          </w:p>
-        </w:tc>
-        <w:tc>
-          <w:tcPr>
-            <w:tcW w:w="2457" w:type="dxa"/>
-            <w:tcMar>
-              <w:top w:w="80" w:type="dxa"/>
-              <w:left w:w="80" w:type="dxa"/>
-              <w:bottom w:w="80" w:type="dxa"/>
-              <w:right w:w="80" w:type="dxa"/>
-            </w:tcMar>
-            <w:hideMark/>
-          </w:tcPr>
-          <w:p>
-            <w:pPr>
-              <w:spacing w:after="0" w:line="240" w:lineRule="auto"/>
-              <w:jc w:val="center"/>
-              <w:rPr>
-                <w:rFonts w:ascii="Segoe UI Emoji" w:eastAsia="Times New Roman" w:hAnsi="Segoe UI Emoji" w:cs="Calibri"/>
-                <w:sz w:val="24"/>
-                <w:szCs w:val="24"/>
-              </w:rPr>
-            </w:pPr>
-            <w:r>
-              <w:rPr>
-                <w:rFonts w:ascii="Segoe UI Emoji" w:eastAsia="Times New Roman" w:hAnsi="Segoe UI Emoji" w:cs="Calibri"/>
-                <w:sz w:val="24"/>
-                <w:szCs w:val="24"/>
-              </w:rPr>
-              <w:t> </w:t>
-            </w:r>
-          </w:p>
-        </w:tc>
-        <w:tc>
-          <w:tcPr>
-            <w:tcW w:w="2650" w:type="dxa"/>
-            <w:tcMar>
-              <w:top w:w="80" w:type="dxa"/>
-              <w:left w:w="80" w:type="dxa"/>
-              <w:bottom w:w="80" w:type="dxa"/>
-              <w:right w:w="80" w:type="dxa"/>
-            </w:tcMar>
-            <w:hideMark/>
-          </w:tcPr>
-          <w:p>
-            <w:pPr>
-              <w:spacing w:after="0" w:line="240" w:lineRule="auto"/>
-              <w:jc w:val="center"/>
-              <w:rPr>
-                <w:rFonts w:ascii="Segoe UI Emoji" w:eastAsia="Times New Roman" w:hAnsi="Segoe UI Emoji" w:cs="Calibri"/>
-                <w:sz w:val="24"/>
-                <w:szCs w:val="24"/>
-              </w:rPr>
-            </w:pPr>
-            <w:r>
-              <w:rPr>
-                <w:rFonts w:ascii="Segoe UI Emoji" w:eastAsia="Times New Roman" w:hAnsi="Segoe UI Emoji" w:cs="Calibri"/>
-                <w:sz w:val="24"/>
-                <w:szCs w:val="24"/>
-              </w:rPr>
-              <w:t> </w:t>
-            </w:r>
-          </w:p>
-        </w:tc>
-        <w:tc>
-          <w:tcPr>
-            <w:tcW w:w="3118" w:type="dxa"/>
-            <w:tcMar>
-              <w:top w:w="80" w:type="dxa"/>
-              <w:left w:w="80" w:type="dxa"/>
-              <w:bottom w:w="80" w:type="dxa"/>
-              <w:right w:w="80" w:type="dxa"/>
-            </w:tcMar>
-            <w:hideMark/>
-          </w:tcPr>
-          <w:p>
-            <w:pPr>
-              <w:spacing w:after="0" w:line="240" w:lineRule="auto"/>
-              <w:jc w:val="center"/>
-              <w:rPr>
-                <w:rFonts w:ascii="Segoe UI Emoji" w:eastAsia="Times New Roman" w:hAnsi="Segoe UI Emoji" w:cs="Calibri"/>
-                <w:sz w:val="24"/>
-                <w:szCs w:val="24"/>
-              </w:rPr>
-            </w:pPr>
-            <w:r>
-              <w:rPr>
-                <w:rFonts w:ascii="Segoe UI Emoji" w:eastAsia="Times New Roman" w:hAnsi="Segoe UI Emoji" w:cs="Calibri"/>
-                <w:sz w:val="24"/>
-                <w:szCs w:val="24"/>
+            <w:tcW w:w="1737" w:type="dxa"/>
+            <w:tcMar>
+              <w:top w:w="80" w:type="dxa"/>
+              <w:left w:w="80" w:type="dxa"/>
+              <w:bottom w:w="80" w:type="dxa"/>
+              <w:right w:w="80" w:type="dxa"/>
+            </w:tcMar>
+            <w:hideMark/>
+          </w:tcPr>
+          <w:p>
+            <w:pPr>
+              <w:pStyle w:val="Heading1"/>
+              <w:shd w:val="clear" w:color="auto" w:fill="FFFFFF"/>
+              <w:spacing w:before="0"/>
+              <w:rPr>
+                <w:rFonts w:ascii="Roboto" w:hAnsi="Roboto"/>
+                <w:color w:val="0E4364"/>
+                <w:sz w:val="16"/>
+                <w:szCs w:val="16"/>
+              </w:rPr>
+            </w:pPr>
+            <w:r>
+              <w:rPr>
+                <w:rFonts w:ascii="Roboto" w:hAnsi="Roboto"/>
+                <w:color w:val="0E4364"/>
+                <w:sz w:val="16"/>
+                <w:szCs w:val="16"/>
+              </w:rPr>
+              <w:t xml:space="preserve">Lenovo </w:t>
+            </w:r>
+            <w:proofErr w:type="spellStart"/>
+            <w:r>
+              <w:rPr>
+                <w:rFonts w:ascii="Roboto" w:hAnsi="Roboto"/>
+                <w:color w:val="0E4364"/>
+                <w:sz w:val="16"/>
+                <w:szCs w:val="16"/>
+              </w:rPr>
+              <w:t>IdeaCentre</w:t>
+            </w:r>
+            <w:proofErr w:type="spellEnd"/>
+            <w:r>
+              <w:rPr>
+                <w:rFonts w:ascii="Roboto" w:hAnsi="Roboto"/>
+                <w:color w:val="0E4364"/>
+                <w:sz w:val="16"/>
+                <w:szCs w:val="16"/>
+              </w:rPr>
+              <w:t xml:space="preserve"> AIO 3 22ITL6 21.5" FHD All in One PC - Black</w:t>
+            </w:r>
+          </w:p>
+          <w:p>
+            <w:pPr>
+              <w:spacing w:after="0" w:line="240" w:lineRule="auto"/>
+              <w:jc w:val="center"/>
+              <w:rPr>
+                <w:rFonts w:ascii="Segoe UI Emoji" w:eastAsia="Times New Roman" w:hAnsi="Segoe UI Emoji" w:cs="Calibri"/>
+                <w:sz w:val="16"/>
+                <w:szCs w:val="16"/>
+              </w:rPr>
+            </w:pPr>
+            <w:r>
+              <w:rPr>
+                <w:rFonts w:ascii="Segoe UI Emoji" w:eastAsia="Times New Roman" w:hAnsi="Segoe UI Emoji" w:cs="Calibri"/>
+                <w:sz w:val="16"/>
+                <w:szCs w:val="16"/>
+              </w:rPr>
+              <w:t> </w:t>
+            </w:r>
+          </w:p>
+        </w:tc>
+        <w:tc>
+          <w:tcPr>
+            <w:tcW w:w="1714" w:type="dxa"/>
+            <w:tcMar>
+              <w:top w:w="80" w:type="dxa"/>
+              <w:left w:w="80" w:type="dxa"/>
+              <w:bottom w:w="80" w:type="dxa"/>
+              <w:right w:w="80" w:type="dxa"/>
+            </w:tcMar>
+            <w:hideMark/>
+          </w:tcPr>
+          <w:p>
+            <w:pPr>
+              <w:pStyle w:val="Heading1"/>
+              <w:shd w:val="clear" w:color="auto" w:fill="FFFFFF"/>
+              <w:spacing w:before="0"/>
+              <w:rPr>
+                <w:rFonts w:ascii="Roboto" w:hAnsi="Roboto"/>
+                <w:color w:val="0E4364"/>
+                <w:sz w:val="16"/>
+                <w:szCs w:val="16"/>
+              </w:rPr>
+            </w:pPr>
+            <w:r>
+              <w:rPr>
+                <w:rFonts w:ascii="Roboto" w:hAnsi="Roboto"/>
+                <w:color w:val="0E4364"/>
+                <w:sz w:val="16"/>
+                <w:szCs w:val="16"/>
+              </w:rPr>
+              <w:t xml:space="preserve">Toshiba Remanufactured </w:t>
+            </w:r>
+            <w:proofErr w:type="spellStart"/>
+            <w:r>
+              <w:rPr>
+                <w:rFonts w:ascii="Roboto" w:hAnsi="Roboto"/>
+                <w:color w:val="0E4364"/>
+                <w:sz w:val="16"/>
+                <w:szCs w:val="16"/>
+              </w:rPr>
+              <w:t>Dynabook</w:t>
+            </w:r>
+            <w:proofErr w:type="spellEnd"/>
+            <w:r>
+              <w:rPr>
+                <w:rFonts w:ascii="Roboto" w:hAnsi="Roboto"/>
+                <w:color w:val="0E4364"/>
+                <w:sz w:val="16"/>
+                <w:szCs w:val="16"/>
+              </w:rPr>
+              <w:t xml:space="preserve"> </w:t>
+            </w:r>
+            <w:proofErr w:type="spellStart"/>
+            <w:r>
+              <w:rPr>
+                <w:rFonts w:ascii="Roboto" w:hAnsi="Roboto"/>
+                <w:color w:val="0E4364"/>
+                <w:sz w:val="16"/>
+                <w:szCs w:val="16"/>
+              </w:rPr>
+              <w:t>Tecra</w:t>
+            </w:r>
+            <w:proofErr w:type="spellEnd"/>
+            <w:r>
+              <w:rPr>
+                <w:rFonts w:ascii="Roboto" w:hAnsi="Roboto"/>
+                <w:color w:val="0E4364"/>
+                <w:sz w:val="16"/>
+                <w:szCs w:val="16"/>
+              </w:rPr>
+              <w:t xml:space="preserve"> A40 Edu Laptop 14"</w:t>
+            </w:r>
+          </w:p>
+          <w:p>
+            <w:pPr>
+              <w:spacing w:after="0" w:line="240" w:lineRule="auto"/>
+              <w:jc w:val="center"/>
+              <w:rPr>
+                <w:rFonts w:ascii="Segoe UI Emoji" w:eastAsia="Times New Roman" w:hAnsi="Segoe UI Emoji" w:cs="Calibri"/>
+                <w:sz w:val="24"/>
+                <w:szCs w:val="24"/>
+              </w:rPr>
+            </w:pPr>
+            <w:r>
+              <w:rPr>
+                <w:rFonts w:ascii="Segoe UI Emoji" w:eastAsia="Times New Roman" w:hAnsi="Segoe UI Emoji" w:cs="Calibri"/>
+                <w:sz w:val="24"/>
+                <w:szCs w:val="24"/>
+              </w:rPr>
+              <w:t> </w:t>
+            </w:r>
+          </w:p>
+        </w:tc>
+        <w:tc>
+          <w:tcPr>
+            <w:tcW w:w="1867" w:type="dxa"/>
+            <w:tcMar>
+              <w:top w:w="80" w:type="dxa"/>
+              <w:left w:w="80" w:type="dxa"/>
+              <w:bottom w:w="80" w:type="dxa"/>
+              <w:right w:w="80" w:type="dxa"/>
+            </w:tcMar>
+            <w:hideMark/>
+          </w:tcPr>
+          <w:p>
+            <w:pPr>
+              <w:pStyle w:val="Heading1"/>
+              <w:shd w:val="clear" w:color="auto" w:fill="FFFFFF"/>
+              <w:spacing w:before="0"/>
+              <w:rPr>
+                <w:rFonts w:ascii="Roboto" w:hAnsi="Roboto"/>
+                <w:color w:val="0E4364"/>
+                <w:sz w:val="16"/>
+                <w:szCs w:val="16"/>
+              </w:rPr>
+            </w:pPr>
+            <w:r>
+              <w:rPr>
+                <w:rFonts w:ascii="Roboto" w:hAnsi="Roboto"/>
+                <w:color w:val="0E4364"/>
+                <w:sz w:val="16"/>
+                <w:szCs w:val="16"/>
+              </w:rPr>
+              <w:t>Apple iMac 24" 4.5K Retina Display with Apple M1 Chip - Silver</w:t>
+            </w:r>
+          </w:p>
+          <w:p>
+            <w:pPr>
+              <w:spacing w:after="0" w:line="240" w:lineRule="auto"/>
+              <w:jc w:val="center"/>
+              <w:rPr>
+                <w:rFonts w:ascii="Segoe UI Emoji" w:eastAsia="Times New Roman" w:hAnsi="Segoe UI Emoji" w:cs="Calibri"/>
+                <w:sz w:val="16"/>
+                <w:szCs w:val="16"/>
+              </w:rPr>
+            </w:pPr>
+            <w:r>
+              <w:rPr>
+                <w:rFonts w:ascii="Segoe UI Emoji" w:eastAsia="Times New Roman" w:hAnsi="Segoe UI Emoji" w:cs="Calibri"/>
+                <w:sz w:val="16"/>
+                <w:szCs w:val="16"/>
+              </w:rPr>
+              <w:t> </w:t>
+            </w:r>
+          </w:p>
+        </w:tc>
+        <w:tc>
+          <w:tcPr>
+            <w:tcW w:w="1802" w:type="dxa"/>
+            <w:tcMar>
+              <w:top w:w="80" w:type="dxa"/>
+              <w:left w:w="80" w:type="dxa"/>
+              <w:bottom w:w="80" w:type="dxa"/>
+              <w:right w:w="80" w:type="dxa"/>
+            </w:tcMar>
+            <w:hideMark/>
+          </w:tcPr>
+          <w:p>
+            <w:pPr>
+              <w:pStyle w:val="Heading1"/>
+              <w:shd w:val="clear" w:color="auto" w:fill="FFFFFF"/>
+              <w:spacing w:before="0"/>
+              <w:rPr>
+                <w:rFonts w:ascii="Roboto" w:hAnsi="Roboto"/>
+                <w:color w:val="0E4364"/>
+                <w:sz w:val="16"/>
+                <w:szCs w:val="16"/>
+              </w:rPr>
+            </w:pPr>
+            <w:r>
+              <w:rPr>
+                <w:rFonts w:ascii="Roboto" w:hAnsi="Roboto"/>
+                <w:color w:val="0E4364"/>
+                <w:sz w:val="16"/>
+                <w:szCs w:val="16"/>
+              </w:rPr>
+              <w:t xml:space="preserve">Apple 13" </w:t>
+            </w:r>
+            <w:proofErr w:type="spellStart"/>
+            <w:r>
+              <w:rPr>
+                <w:rFonts w:ascii="Roboto" w:hAnsi="Roboto"/>
+                <w:color w:val="0E4364"/>
+                <w:sz w:val="16"/>
+                <w:szCs w:val="16"/>
+              </w:rPr>
+              <w:t>Macbook</w:t>
+            </w:r>
+            <w:proofErr w:type="spellEnd"/>
+            <w:r>
+              <w:rPr>
+                <w:rFonts w:ascii="Roboto" w:hAnsi="Roboto"/>
+                <w:color w:val="0E4364"/>
+                <w:sz w:val="16"/>
+                <w:szCs w:val="16"/>
+              </w:rPr>
+              <w:t xml:space="preserve"> Air With M1 Chip (Silver) - 8core CPU- 7core GPU - 16core Neural Engine - 8GB Ram - 256GB SSD Retina display with True Tone - Magic Keyboard - Touch ID - Force Touch Trackpad - 2 Thunderbolt/USB4 Ports</w:t>
+            </w:r>
+          </w:p>
+          <w:p>
+            <w:pPr>
+              <w:spacing w:after="0" w:line="240" w:lineRule="auto"/>
+              <w:jc w:val="center"/>
+              <w:rPr>
+                <w:rFonts w:ascii="Segoe UI Emoji" w:eastAsia="Times New Roman" w:hAnsi="Segoe UI Emoji" w:cs="Calibri"/>
+                <w:sz w:val="24"/>
+                <w:szCs w:val="24"/>
+              </w:rPr>
+            </w:pPr>
+            <w:r>
+              <w:rPr>
+                <w:rFonts w:ascii="Segoe UI Emoji" w:eastAsia="Times New Roman" w:hAnsi="Segoe UI Emoji" w:cs="Calibri"/>
+                <w:sz w:val="16"/>
+                <w:szCs w:val="16"/>
               </w:rPr>
               <w:t> </w:t>
             </w:r>
@@ -448,7 +598,7 @@
       <w:tr>
         <w:tc>
           <w:tcPr>
-            <w:tcW w:w="3669" w:type="dxa"/>
+            <w:tcW w:w="2230" w:type="dxa"/>
             <w:tcMar>
               <w:top w:w="80" w:type="dxa"/>
               <w:left w:w="80" w:type="dxa"/>
@@ -478,118 +628,177 @@
         </w:tc>
         <w:tc>
           <w:tcPr>
-            <w:tcW w:w="3142" w:type="dxa"/>
-            <w:tcMar>
-              <w:top w:w="80" w:type="dxa"/>
-              <w:left w:w="80" w:type="dxa"/>
-              <w:bottom w:w="80" w:type="dxa"/>
-              <w:right w:w="80" w:type="dxa"/>
-            </w:tcMar>
-            <w:hideMark/>
-          </w:tcPr>
-          <w:p>
-            <w:pPr>
-              <w:spacing w:after="0" w:line="240" w:lineRule="auto"/>
-              <w:jc w:val="center"/>
-              <w:rPr>
-                <w:rFonts w:ascii="Segoe UI Emoji" w:eastAsia="Times New Roman" w:hAnsi="Segoe UI Emoji" w:cs="Calibri"/>
-                <w:sz w:val="24"/>
-                <w:szCs w:val="24"/>
-              </w:rPr>
-            </w:pPr>
-            <w:r>
-              <w:rPr>
-                <w:rFonts w:ascii="Segoe UI Emoji" w:eastAsia="Times New Roman" w:hAnsi="Segoe UI Emoji" w:cs="Calibri"/>
-                <w:sz w:val="24"/>
-                <w:szCs w:val="24"/>
-              </w:rPr>
-              <w:t> </w:t>
-            </w:r>
-          </w:p>
-        </w:tc>
-        <w:tc>
-          <w:tcPr>
-            <w:tcW w:w="2457" w:type="dxa"/>
-            <w:tcMar>
-              <w:top w:w="80" w:type="dxa"/>
-              <w:left w:w="80" w:type="dxa"/>
-              <w:bottom w:w="80" w:type="dxa"/>
-              <w:right w:w="80" w:type="dxa"/>
-            </w:tcMar>
-            <w:hideMark/>
-          </w:tcPr>
-          <w:p>
-            <w:pPr>
-              <w:spacing w:after="0" w:line="240" w:lineRule="auto"/>
-              <w:jc w:val="center"/>
-              <w:rPr>
-                <w:rFonts w:ascii="Segoe UI Emoji" w:eastAsia="Times New Roman" w:hAnsi="Segoe UI Emoji" w:cs="Calibri"/>
-                <w:sz w:val="24"/>
-                <w:szCs w:val="24"/>
-              </w:rPr>
-            </w:pPr>
-            <w:r>
-              <w:rPr>
-                <w:rFonts w:ascii="Segoe UI Emoji" w:eastAsia="Times New Roman" w:hAnsi="Segoe UI Emoji" w:cs="Calibri"/>
-                <w:sz w:val="24"/>
-                <w:szCs w:val="24"/>
-              </w:rPr>
-              <w:t> </w:t>
-            </w:r>
-          </w:p>
-        </w:tc>
-        <w:tc>
-          <w:tcPr>
-            <w:tcW w:w="2650" w:type="dxa"/>
-            <w:tcMar>
-              <w:top w:w="80" w:type="dxa"/>
-              <w:left w:w="80" w:type="dxa"/>
-              <w:bottom w:w="80" w:type="dxa"/>
-              <w:right w:w="80" w:type="dxa"/>
-            </w:tcMar>
-            <w:hideMark/>
-          </w:tcPr>
-          <w:p>
-            <w:pPr>
-              <w:spacing w:after="0" w:line="240" w:lineRule="auto"/>
-              <w:jc w:val="center"/>
-              <w:rPr>
-                <w:rFonts w:ascii="Segoe UI Emoji" w:eastAsia="Times New Roman" w:hAnsi="Segoe UI Emoji" w:cs="Calibri"/>
-                <w:sz w:val="24"/>
-                <w:szCs w:val="24"/>
-              </w:rPr>
-            </w:pPr>
-            <w:r>
-              <w:rPr>
-                <w:rFonts w:ascii="Segoe UI Emoji" w:eastAsia="Times New Roman" w:hAnsi="Segoe UI Emoji" w:cs="Calibri"/>
-                <w:sz w:val="24"/>
-                <w:szCs w:val="24"/>
-              </w:rPr>
-              <w:t> </w:t>
-            </w:r>
-          </w:p>
-        </w:tc>
-        <w:tc>
-          <w:tcPr>
-            <w:tcW w:w="3118" w:type="dxa"/>
-            <w:tcMar>
-              <w:top w:w="80" w:type="dxa"/>
-              <w:left w:w="80" w:type="dxa"/>
-              <w:bottom w:w="80" w:type="dxa"/>
-              <w:right w:w="80" w:type="dxa"/>
-            </w:tcMar>
-            <w:hideMark/>
-          </w:tcPr>
-          <w:p>
-            <w:pPr>
-              <w:spacing w:after="0" w:line="240" w:lineRule="auto"/>
-              <w:jc w:val="center"/>
-              <w:rPr>
-                <w:rFonts w:ascii="Segoe UI Emoji" w:eastAsia="Times New Roman" w:hAnsi="Segoe UI Emoji" w:cs="Calibri"/>
-                <w:sz w:val="24"/>
-                <w:szCs w:val="24"/>
-              </w:rPr>
-            </w:pPr>
+            <w:tcW w:w="1737" w:type="dxa"/>
+            <w:tcMar>
+              <w:top w:w="80" w:type="dxa"/>
+              <w:left w:w="80" w:type="dxa"/>
+              <w:bottom w:w="80" w:type="dxa"/>
+              <w:right w:w="80" w:type="dxa"/>
+            </w:tcMar>
+            <w:hideMark/>
+          </w:tcPr>
+          <w:p>
+            <w:pPr>
+              <w:spacing w:after="0" w:line="240" w:lineRule="auto"/>
+              <w:jc w:val="center"/>
+              <w:rPr>
+                <w:rFonts w:ascii="Segoe UI Emoji" w:eastAsia="Times New Roman" w:hAnsi="Segoe UI Emoji" w:cs="Calibri"/>
+                <w:sz w:val="16"/>
+                <w:szCs w:val="16"/>
+              </w:rPr>
+            </w:pPr>
+            <w:r>
+              <w:rPr>
+                <w:rFonts w:ascii="Roboto" w:hAnsi="Roboto"/>
+                <w:color w:val="212529"/>
+                <w:sz w:val="16"/>
+                <w:szCs w:val="16"/>
+                <w:shd w:val="clear" w:color="auto" w:fill="F6F7FA"/>
+              </w:rPr>
+              <w:t>Intel Pentium Gold 7505 (2.0 GHz, 3.5 GHz Base Frequency, 4 MB Cache, 2 Cores)</w:t>
+            </w:r>
+            <w:r>
+              <w:rPr>
+                <w:rFonts w:ascii="Segoe UI Emoji" w:eastAsia="Times New Roman" w:hAnsi="Segoe UI Emoji" w:cs="Calibri"/>
+                <w:sz w:val="16"/>
+                <w:szCs w:val="16"/>
+              </w:rPr>
+              <w:t> </w:t>
+            </w:r>
+          </w:p>
+        </w:tc>
+        <w:tc>
+          <w:tcPr>
+            <w:tcW w:w="1714" w:type="dxa"/>
+            <w:tcMar>
+              <w:top w:w="80" w:type="dxa"/>
+              <w:left w:w="80" w:type="dxa"/>
+              <w:bottom w:w="80" w:type="dxa"/>
+              <w:right w:w="80" w:type="dxa"/>
+            </w:tcMar>
+            <w:hideMark/>
+          </w:tcPr>
+          <w:p>
+            <w:pPr>
+              <w:spacing w:after="0" w:line="240" w:lineRule="auto"/>
+              <w:jc w:val="center"/>
+              <w:rPr>
+                <w:rFonts w:ascii="Segoe UI Emoji" w:eastAsia="Times New Roman" w:hAnsi="Segoe UI Emoji" w:cs="Calibri"/>
+                <w:sz w:val="24"/>
+                <w:szCs w:val="24"/>
+              </w:rPr>
+            </w:pPr>
+            <w:r>
+              <w:rPr>
+                <w:rFonts w:ascii="Segoe UI Emoji" w:eastAsia="Times New Roman" w:hAnsi="Segoe UI Emoji" w:cs="Calibri"/>
+                <w:sz w:val="24"/>
+                <w:szCs w:val="24"/>
+              </w:rPr>
+              <w:t> </w:t>
+            </w:r>
+            <w:r>
+              <w:br/>
+            </w:r>
+            <w:r>
+              <w:rPr>
+                <w:rFonts w:ascii="Roboto" w:hAnsi="Roboto"/>
+                <w:color w:val="212529"/>
+                <w:sz w:val="20"/>
+                <w:szCs w:val="20"/>
+                <w:shd w:val="clear" w:color="auto" w:fill="FFFFFF"/>
+              </w:rPr>
+              <w:t>Intel Celeron</w:t>
+            </w:r>
+          </w:p>
+        </w:tc>
+        <w:tc>
+          <w:tcPr>
+            <w:tcW w:w="1867" w:type="dxa"/>
+            <w:tcMar>
+              <w:top w:w="80" w:type="dxa"/>
+              <w:left w:w="80" w:type="dxa"/>
+              <w:bottom w:w="80" w:type="dxa"/>
+              <w:right w:w="80" w:type="dxa"/>
+            </w:tcMar>
+            <w:hideMark/>
+          </w:tcPr>
+          <w:p>
+            <w:pPr>
+              <w:pStyle w:val="border-bottom"/>
+              <w:pBdr>
+                <w:bottom w:val="single" w:sz="6" w:space="0" w:color="E2E3DE"/>
+              </w:pBdr>
+              <w:shd w:val="clear" w:color="auto" w:fill="FFFFFF"/>
+              <w:spacing w:before="0" w:beforeAutospacing="0" w:after="0" w:afterAutospacing="0"/>
+              <w:rPr>
+                <w:rFonts w:ascii="Roboto" w:hAnsi="Roboto"/>
+                <w:color w:val="212529"/>
+                <w:sz w:val="20"/>
+                <w:szCs w:val="20"/>
+              </w:rPr>
+            </w:pPr>
+            <w:r>
+              <w:rPr>
+                <w:rFonts w:ascii="Segoe UI Emoji" w:hAnsi="Segoe UI Emoji" w:cs="Calibri"/>
+              </w:rPr>
+              <w:t> </w:t>
+            </w:r>
+            <w:r>
+              <w:rPr>
+                <w:rFonts w:ascii="Roboto" w:hAnsi="Roboto"/>
+                <w:color w:val="212529"/>
+                <w:sz w:val="20"/>
+                <w:szCs w:val="20"/>
+              </w:rPr>
+              <w:t>Apple M1</w:t>
+            </w:r>
+          </w:p>
+          <w:p>
+            <w:pPr>
+              <w:spacing w:after="0" w:line="240" w:lineRule="auto"/>
+              <w:jc w:val="center"/>
+              <w:rPr>
+                <w:rFonts w:ascii="Segoe UI Emoji" w:eastAsia="Times New Roman" w:hAnsi="Segoe UI Emoji" w:cs="Calibri"/>
+                <w:sz w:val="24"/>
+                <w:szCs w:val="24"/>
+              </w:rPr>
+            </w:pPr>
+          </w:p>
+        </w:tc>
+        <w:tc>
+          <w:tcPr>
+            <w:tcW w:w="1802" w:type="dxa"/>
+            <w:tcMar>
+              <w:top w:w="80" w:type="dxa"/>
+              <w:left w:w="80" w:type="dxa"/>
+              <w:bottom w:w="80" w:type="dxa"/>
+              <w:right w:w="80" w:type="dxa"/>
+            </w:tcMar>
+            <w:hideMark/>
+          </w:tcPr>
+          <w:p>
+            <w:pPr>
+              <w:spacing w:after="0" w:line="240" w:lineRule="auto"/>
+              <w:jc w:val="center"/>
+              <w:rPr>
+                <w:rFonts w:ascii="Segoe UI Emoji" w:eastAsia="Times New Roman" w:hAnsi="Segoe UI Emoji" w:cs="Calibri"/>
+                <w:sz w:val="24"/>
+                <w:szCs w:val="24"/>
+              </w:rPr>
+            </w:pPr>
+            <w:r>
+              <w:br/>
+            </w:r>
+            <w:r>
+              <w:rPr>
+                <w:rFonts w:ascii="Roboto" w:hAnsi="Roboto"/>
+                <w:color w:val="212529"/>
+                <w:sz w:val="20"/>
+                <w:szCs w:val="20"/>
+                <w:shd w:val="clear" w:color="auto" w:fill="FFFFFF"/>
+              </w:rPr>
+              <w:t>Apple</w:t>
+            </w:r>
             <w:r>
               <w:rPr>
                 <w:rFonts w:ascii="Segoe UI Emoji" w:eastAsia="Times New Roman" w:hAnsi="Segoe UI Emoji" w:cs="Calibri"/>
@@ -604,7 +813,7 @@
       <w:tr>
         <w:tc>
           <w:tcPr>
-            <w:tcW w:w="3669" w:type="dxa"/>
+            <w:tcW w:w="2230" w:type="dxa"/>
             <w:tcMar>
               <w:top w:w="80" w:type="dxa"/>
               <w:left w:w="80" w:type="dxa"/>
@@ -634,123 +843,171 @@
         </w:tc>
         <w:tc>
           <w:tcPr>
-            <w:tcW w:w="3142" w:type="dxa"/>
-            <w:tcMar>
-              <w:top w:w="80" w:type="dxa"/>
-              <w:left w:w="80" w:type="dxa"/>
-              <w:bottom w:w="80" w:type="dxa"/>
-              <w:right w:w="80" w:type="dxa"/>
-            </w:tcMar>
-            <w:hideMark/>
-          </w:tcPr>
-          <w:p>
-            <w:pPr>
-              <w:spacing w:after="0" w:line="240" w:lineRule="auto"/>
-              <w:jc w:val="center"/>
-              <w:rPr>
-                <w:rFonts w:ascii="Segoe UI Emoji" w:eastAsia="Times New Roman" w:hAnsi="Segoe UI Emoji" w:cs="Calibri"/>
-                <w:sz w:val="24"/>
-                <w:szCs w:val="24"/>
-              </w:rPr>
-            </w:pPr>
-            <w:r>
-              <w:rPr>
-                <w:rFonts w:ascii="Segoe UI Emoji" w:eastAsia="Times New Roman" w:hAnsi="Segoe UI Emoji" w:cs="Calibri"/>
-                <w:sz w:val="24"/>
-                <w:szCs w:val="24"/>
-              </w:rPr>
-              <w:t> </w:t>
-            </w:r>
-          </w:p>
-        </w:tc>
-        <w:tc>
-          <w:tcPr>
-            <w:tcW w:w="2457" w:type="dxa"/>
-            <w:tcMar>
-              <w:top w:w="80" w:type="dxa"/>
-              <w:left w:w="80" w:type="dxa"/>
-              <w:bottom w:w="80" w:type="dxa"/>
-              <w:right w:w="80" w:type="dxa"/>
-            </w:tcMar>
-            <w:hideMark/>
-          </w:tcPr>
-          <w:p>
-            <w:pPr>
-              <w:spacing w:after="0" w:line="240" w:lineRule="auto"/>
-              <w:jc w:val="center"/>
-              <w:rPr>
-                <w:rFonts w:ascii="Segoe UI Emoji" w:eastAsia="Times New Roman" w:hAnsi="Segoe UI Emoji" w:cs="Calibri"/>
-                <w:sz w:val="24"/>
-                <w:szCs w:val="24"/>
-              </w:rPr>
-            </w:pPr>
-            <w:r>
-              <w:rPr>
-                <w:rFonts w:ascii="Segoe UI Emoji" w:eastAsia="Times New Roman" w:hAnsi="Segoe UI Emoji" w:cs="Calibri"/>
-                <w:sz w:val="24"/>
-                <w:szCs w:val="24"/>
-              </w:rPr>
-              <w:t> </w:t>
-            </w:r>
-          </w:p>
-        </w:tc>
-        <w:tc>
-          <w:tcPr>
-            <w:tcW w:w="2650" w:type="dxa"/>
-            <w:tcMar>
-              <w:top w:w="80" w:type="dxa"/>
-              <w:left w:w="80" w:type="dxa"/>
-              <w:bottom w:w="80" w:type="dxa"/>
-              <w:right w:w="80" w:type="dxa"/>
-            </w:tcMar>
-            <w:hideMark/>
-          </w:tcPr>
-          <w:p>
-            <w:pPr>
-              <w:spacing w:after="0" w:line="240" w:lineRule="auto"/>
-              <w:jc w:val="center"/>
-              <w:rPr>
-                <w:rFonts w:ascii="Segoe UI Emoji" w:eastAsia="Times New Roman" w:hAnsi="Segoe UI Emoji" w:cs="Calibri"/>
-                <w:sz w:val="24"/>
-                <w:szCs w:val="24"/>
-              </w:rPr>
-            </w:pPr>
-            <w:r>
-              <w:rPr>
-                <w:rFonts w:ascii="Segoe UI Emoji" w:eastAsia="Times New Roman" w:hAnsi="Segoe UI Emoji" w:cs="Calibri"/>
-                <w:sz w:val="24"/>
-                <w:szCs w:val="24"/>
-              </w:rPr>
-              <w:t> </w:t>
-            </w:r>
-          </w:p>
-        </w:tc>
-        <w:tc>
-          <w:tcPr>
-            <w:tcW w:w="3118" w:type="dxa"/>
-            <w:tcMar>
-              <w:top w:w="80" w:type="dxa"/>
-              <w:left w:w="80" w:type="dxa"/>
-              <w:bottom w:w="80" w:type="dxa"/>
-              <w:right w:w="80" w:type="dxa"/>
-            </w:tcMar>
-            <w:hideMark/>
-          </w:tcPr>
-          <w:p>
-            <w:pPr>
-              <w:spacing w:after="0" w:line="240" w:lineRule="auto"/>
-              <w:jc w:val="center"/>
-              <w:rPr>
-                <w:rFonts w:ascii="Segoe UI Emoji" w:eastAsia="Times New Roman" w:hAnsi="Segoe UI Emoji" w:cs="Calibri"/>
-                <w:sz w:val="24"/>
-                <w:szCs w:val="24"/>
-              </w:rPr>
-            </w:pPr>
-            <w:r>
-              <w:rPr>
-                <w:rFonts w:ascii="Segoe UI Emoji" w:eastAsia="Times New Roman" w:hAnsi="Segoe UI Emoji" w:cs="Calibri"/>
-                <w:sz w:val="24"/>
-                <w:szCs w:val="24"/>
+            <w:tcW w:w="1737" w:type="dxa"/>
+            <w:tcMar>
+              <w:top w:w="80" w:type="dxa"/>
+              <w:left w:w="80" w:type="dxa"/>
+              <w:bottom w:w="80" w:type="dxa"/>
+              <w:right w:w="80" w:type="dxa"/>
+            </w:tcMar>
+            <w:hideMark/>
+          </w:tcPr>
+          <w:p>
+            <w:pPr>
+              <w:spacing w:after="0" w:line="240" w:lineRule="auto"/>
+              <w:jc w:val="center"/>
+              <w:rPr>
+                <w:rFonts w:ascii="Segoe UI Emoji" w:eastAsia="Times New Roman" w:hAnsi="Segoe UI Emoji" w:cs="Calibri"/>
+                <w:sz w:val="16"/>
+                <w:szCs w:val="16"/>
+              </w:rPr>
+            </w:pPr>
+            <w:r>
+              <w:rPr>
+                <w:rFonts w:ascii="Roboto" w:hAnsi="Roboto"/>
+                <w:color w:val="212529"/>
+                <w:sz w:val="16"/>
+                <w:szCs w:val="16"/>
+                <w:shd w:val="clear" w:color="auto" w:fill="F6F7FA"/>
+              </w:rPr>
+              <w:t>Windows 11 Home</w:t>
+            </w:r>
+            <w:r>
+              <w:rPr>
+                <w:rFonts w:ascii="Segoe UI Emoji" w:eastAsia="Times New Roman" w:hAnsi="Segoe UI Emoji" w:cs="Calibri"/>
+                <w:sz w:val="16"/>
+                <w:szCs w:val="16"/>
+              </w:rPr>
+              <w:t> </w:t>
+            </w:r>
+          </w:p>
+        </w:tc>
+        <w:tc>
+          <w:tcPr>
+            <w:tcW w:w="1714" w:type="dxa"/>
+            <w:tcMar>
+              <w:top w:w="80" w:type="dxa"/>
+              <w:left w:w="80" w:type="dxa"/>
+              <w:bottom w:w="80" w:type="dxa"/>
+              <w:right w:w="80" w:type="dxa"/>
+            </w:tcMar>
+            <w:hideMark/>
+          </w:tcPr>
+          <w:p>
+            <w:pPr>
+              <w:spacing w:after="0" w:line="240" w:lineRule="auto"/>
+              <w:jc w:val="center"/>
+              <w:rPr>
+                <w:rFonts w:ascii="Segoe UI Emoji" w:eastAsia="Times New Roman" w:hAnsi="Segoe UI Emoji" w:cs="Calibri"/>
+                <w:sz w:val="16"/>
+                <w:szCs w:val="16"/>
+              </w:rPr>
+            </w:pPr>
+            <w:r>
+              <w:rPr>
+                <w:rFonts w:ascii="Roboto" w:hAnsi="Roboto"/>
+                <w:color w:val="212529"/>
+                <w:sz w:val="16"/>
+                <w:szCs w:val="16"/>
+                <w:shd w:val="clear" w:color="auto" w:fill="FFFFFF"/>
+              </w:rPr>
+              <w:t>Windows 10 Pro National Academic</w:t>
+            </w:r>
+            <w:r>
+              <w:rPr>
+                <w:rFonts w:ascii="Segoe UI Emoji" w:eastAsia="Times New Roman" w:hAnsi="Segoe UI Emoji" w:cs="Calibri"/>
+                <w:sz w:val="16"/>
+                <w:szCs w:val="16"/>
+              </w:rPr>
+              <w:t> </w:t>
+            </w:r>
+          </w:p>
+        </w:tc>
+        <w:tc>
+          <w:tcPr>
+            <w:tcW w:w="1867" w:type="dxa"/>
+            <w:tcMar>
+              <w:top w:w="80" w:type="dxa"/>
+              <w:left w:w="80" w:type="dxa"/>
+              <w:bottom w:w="80" w:type="dxa"/>
+              <w:right w:w="80" w:type="dxa"/>
+            </w:tcMar>
+            <w:hideMark/>
+          </w:tcPr>
+          <w:p>
+            <w:pPr>
+              <w:spacing w:after="0" w:line="240" w:lineRule="auto"/>
+              <w:jc w:val="center"/>
+              <w:rPr>
+                <w:rFonts w:ascii="Segoe UI Emoji" w:eastAsia="Times New Roman" w:hAnsi="Segoe UI Emoji" w:cs="Calibri"/>
+                <w:sz w:val="24"/>
+                <w:szCs w:val="24"/>
+              </w:rPr>
+            </w:pPr>
+            <w:r>
+              <w:rPr>
+                <w:rFonts w:ascii="Roboto" w:hAnsi="Roboto"/>
+                <w:color w:val="212529"/>
+                <w:sz w:val="20"/>
+                <w:szCs w:val="20"/>
+                <w:shd w:val="clear" w:color="auto" w:fill="F6F7FA"/>
+              </w:rPr>
+              <w:t>macOS</w:t>
+            </w:r>
+            <w:r>
+              <w:rPr>
+                <w:rFonts w:ascii="Segoe UI Emoji" w:eastAsia="Times New Roman" w:hAnsi="Segoe UI Emoji" w:cs="Calibri"/>
+                <w:sz w:val="24"/>
+                <w:szCs w:val="24"/>
+              </w:rPr>
+              <w:t> </w:t>
+            </w:r>
+          </w:p>
+        </w:tc>
+        <w:tc>
+          <w:tcPr>
+            <w:tcW w:w="1802" w:type="dxa"/>
+            <w:tcMar>
+              <w:top w:w="80" w:type="dxa"/>
+              <w:left w:w="80" w:type="dxa"/>
+              <w:bottom w:w="80" w:type="dxa"/>
+              <w:right w:w="80" w:type="dxa"/>
+            </w:tcMar>
+            <w:hideMark/>
+          </w:tcPr>
+          <w:p>
+            <w:pPr>
+              <w:spacing w:after="0" w:line="240" w:lineRule="auto"/>
+              <w:jc w:val="center"/>
+              <w:rPr>
+                <w:rFonts w:ascii="Segoe UI Emoji" w:eastAsia="Times New Roman" w:hAnsi="Segoe UI Emoji" w:cs="Calibri"/>
+                <w:sz w:val="16"/>
+                <w:szCs w:val="16"/>
+              </w:rPr>
+            </w:pPr>
+            <w:r>
+              <w:rPr>
+                <w:rFonts w:ascii="Segoe UI Emoji" w:eastAsia="Times New Roman" w:hAnsi="Segoe UI Emoji" w:cs="Calibri"/>
+                <w:sz w:val="16"/>
+                <w:szCs w:val="16"/>
+              </w:rPr>
+              <w:t xml:space="preserve">Apple </w:t>
+            </w:r>
+            <w:proofErr w:type="spellStart"/>
+            <w:r>
+              <w:rPr>
+                <w:rFonts w:ascii="Segoe UI Emoji" w:eastAsia="Times New Roman" w:hAnsi="Segoe UI Emoji" w:cs="Calibri"/>
+                <w:sz w:val="16"/>
+                <w:szCs w:val="16"/>
+              </w:rPr>
+              <w:t>macbook</w:t>
+            </w:r>
+            <w:proofErr w:type="spellEnd"/>
+            <w:r>
+              <w:rPr>
+                <w:rFonts w:ascii="Segoe UI Emoji" w:eastAsia="Times New Roman" w:hAnsi="Segoe UI Emoji" w:cs="Calibri"/>
+                <w:sz w:val="16"/>
+                <w:szCs w:val="16"/>
               </w:rPr>
               <w:t> </w:t>
             </w:r>
@@ -760,7 +1017,7 @@
       <w:tr>
         <w:tc>
           <w:tcPr>
-            <w:tcW w:w="3669" w:type="dxa"/>
+            <w:tcW w:w="2230" w:type="dxa"/>
             <w:tcMar>
               <w:top w:w="80" w:type="dxa"/>
               <w:left w:w="80" w:type="dxa"/>
@@ -790,118 +1047,162 @@
         </w:tc>
         <w:tc>
           <w:tcPr>
-            <w:tcW w:w="3142" w:type="dxa"/>
-            <w:tcMar>
-              <w:top w:w="80" w:type="dxa"/>
-              <w:left w:w="80" w:type="dxa"/>
-              <w:bottom w:w="80" w:type="dxa"/>
-              <w:right w:w="80" w:type="dxa"/>
-            </w:tcMar>
-            <w:hideMark/>
-          </w:tcPr>
-          <w:p>
-            <w:pPr>
-              <w:spacing w:after="0" w:line="240" w:lineRule="auto"/>
-              <w:jc w:val="center"/>
-              <w:rPr>
-                <w:rFonts w:ascii="Segoe UI Emoji" w:eastAsia="Times New Roman" w:hAnsi="Segoe UI Emoji" w:cs="Calibri"/>
-                <w:sz w:val="24"/>
-                <w:szCs w:val="24"/>
-              </w:rPr>
-            </w:pPr>
-            <w:r>
-              <w:rPr>
-                <w:rFonts w:ascii="Segoe UI Emoji" w:eastAsia="Times New Roman" w:hAnsi="Segoe UI Emoji" w:cs="Calibri"/>
-                <w:sz w:val="24"/>
-                <w:szCs w:val="24"/>
-              </w:rPr>
-              <w:t> </w:t>
-            </w:r>
-          </w:p>
-        </w:tc>
-        <w:tc>
-          <w:tcPr>
-            <w:tcW w:w="2457" w:type="dxa"/>
-            <w:tcMar>
-              <w:top w:w="80" w:type="dxa"/>
-              <w:left w:w="80" w:type="dxa"/>
-              <w:bottom w:w="80" w:type="dxa"/>
-              <w:right w:w="80" w:type="dxa"/>
-            </w:tcMar>
-            <w:hideMark/>
-          </w:tcPr>
-          <w:p>
-            <w:pPr>
-              <w:spacing w:after="0" w:line="240" w:lineRule="auto"/>
-              <w:jc w:val="center"/>
-              <w:rPr>
-                <w:rFonts w:ascii="Segoe UI Emoji" w:eastAsia="Times New Roman" w:hAnsi="Segoe UI Emoji" w:cs="Calibri"/>
-                <w:sz w:val="24"/>
-                <w:szCs w:val="24"/>
-              </w:rPr>
-            </w:pPr>
-            <w:r>
-              <w:rPr>
-                <w:rFonts w:ascii="Segoe UI Emoji" w:eastAsia="Times New Roman" w:hAnsi="Segoe UI Emoji" w:cs="Calibri"/>
-                <w:sz w:val="24"/>
-                <w:szCs w:val="24"/>
-              </w:rPr>
-              <w:t> </w:t>
-            </w:r>
-          </w:p>
-        </w:tc>
-        <w:tc>
-          <w:tcPr>
-            <w:tcW w:w="2650" w:type="dxa"/>
-            <w:tcMar>
-              <w:top w:w="80" w:type="dxa"/>
-              <w:left w:w="80" w:type="dxa"/>
-              <w:bottom w:w="80" w:type="dxa"/>
-              <w:right w:w="80" w:type="dxa"/>
-            </w:tcMar>
-            <w:hideMark/>
-          </w:tcPr>
-          <w:p>
-            <w:pPr>
-              <w:spacing w:after="0" w:line="240" w:lineRule="auto"/>
-              <w:jc w:val="center"/>
-              <w:rPr>
-                <w:rFonts w:ascii="Segoe UI Emoji" w:eastAsia="Times New Roman" w:hAnsi="Segoe UI Emoji" w:cs="Calibri"/>
-                <w:sz w:val="24"/>
-                <w:szCs w:val="24"/>
-              </w:rPr>
-            </w:pPr>
-            <w:r>
-              <w:rPr>
-                <w:rFonts w:ascii="Segoe UI Emoji" w:eastAsia="Times New Roman" w:hAnsi="Segoe UI Emoji" w:cs="Calibri"/>
-                <w:sz w:val="24"/>
-                <w:szCs w:val="24"/>
-              </w:rPr>
-              <w:t> </w:t>
-            </w:r>
-          </w:p>
-        </w:tc>
-        <w:tc>
-          <w:tcPr>
-            <w:tcW w:w="3118" w:type="dxa"/>
-            <w:tcMar>
-              <w:top w:w="80" w:type="dxa"/>
-              <w:left w:w="80" w:type="dxa"/>
-              <w:bottom w:w="80" w:type="dxa"/>
-              <w:right w:w="80" w:type="dxa"/>
-            </w:tcMar>
-            <w:hideMark/>
-          </w:tcPr>
-          <w:p>
-            <w:pPr>
-              <w:spacing w:after="0" w:line="240" w:lineRule="auto"/>
-              <w:jc w:val="center"/>
-              <w:rPr>
-                <w:rFonts w:ascii="Segoe UI Emoji" w:eastAsia="Times New Roman" w:hAnsi="Segoe UI Emoji" w:cs="Calibri"/>
-                <w:sz w:val="24"/>
-                <w:szCs w:val="24"/>
-              </w:rPr>
-            </w:pPr>
+            <w:tcW w:w="1737" w:type="dxa"/>
+            <w:tcMar>
+              <w:top w:w="80" w:type="dxa"/>
+              <w:left w:w="80" w:type="dxa"/>
+              <w:bottom w:w="80" w:type="dxa"/>
+              <w:right w:w="80" w:type="dxa"/>
+            </w:tcMar>
+            <w:hideMark/>
+          </w:tcPr>
+          <w:p>
+            <w:pPr>
+              <w:spacing w:after="0" w:line="240" w:lineRule="auto"/>
+              <w:rPr>
+                <w:rFonts w:ascii="Segoe UI Emoji" w:eastAsia="Times New Roman" w:hAnsi="Segoe UI Emoji" w:cs="Calibri"/>
+                <w:sz w:val="16"/>
+                <w:szCs w:val="16"/>
+              </w:rPr>
+            </w:pPr>
+            <w:r>
+              <w:t xml:space="preserve">    </w:t>
+            </w:r>
+            <w:r>
+              <w:rPr>
+                <w:rFonts w:ascii="Roboto" w:hAnsi="Roboto"/>
+                <w:color w:val="212529"/>
+                <w:sz w:val="16"/>
+                <w:szCs w:val="16"/>
+                <w:shd w:val="clear" w:color="auto" w:fill="F6F7FA"/>
+              </w:rPr>
+              <w:t>8GB</w:t>
+            </w:r>
+            <w:r>
+              <w:rPr>
+                <w:rFonts w:ascii="Segoe UI Emoji" w:eastAsia="Times New Roman" w:hAnsi="Segoe UI Emoji" w:cs="Calibri"/>
+                <w:sz w:val="16"/>
+                <w:szCs w:val="16"/>
+              </w:rPr>
+              <w:t> </w:t>
+            </w:r>
+          </w:p>
+        </w:tc>
+        <w:tc>
+          <w:tcPr>
+            <w:tcW w:w="1714" w:type="dxa"/>
+            <w:tcMar>
+              <w:top w:w="80" w:type="dxa"/>
+              <w:left w:w="80" w:type="dxa"/>
+              <w:bottom w:w="80" w:type="dxa"/>
+              <w:right w:w="80" w:type="dxa"/>
+            </w:tcMar>
+            <w:hideMark/>
+          </w:tcPr>
+          <w:p>
+            <w:pPr>
+              <w:spacing w:after="0" w:line="240" w:lineRule="auto"/>
+              <w:rPr>
+                <w:rFonts w:ascii="Segoe UI Emoji" w:eastAsia="Times New Roman" w:hAnsi="Segoe UI Emoji" w:cs="Calibri"/>
+                <w:sz w:val="16"/>
+                <w:szCs w:val="16"/>
+              </w:rPr>
+            </w:pPr>
+            <w:r>
+              <w:br/>
+            </w:r>
+            <w:r>
+              <w:rPr>
+                <w:rFonts w:ascii="Roboto" w:hAnsi="Roboto"/>
+                <w:color w:val="212529"/>
+                <w:sz w:val="16"/>
+                <w:szCs w:val="16"/>
+                <w:shd w:val="clear" w:color="auto" w:fill="FFFFFF"/>
+              </w:rPr>
+              <w:t>8GB</w:t>
+            </w:r>
+            <w:r>
+              <w:rPr>
+                <w:rFonts w:ascii="Segoe UI Emoji" w:eastAsia="Times New Roman" w:hAnsi="Segoe UI Emoji" w:cs="Calibri"/>
+                <w:sz w:val="16"/>
+                <w:szCs w:val="16"/>
+              </w:rPr>
+              <w:t> </w:t>
+            </w:r>
+          </w:p>
+        </w:tc>
+        <w:tc>
+          <w:tcPr>
+            <w:tcW w:w="1867" w:type="dxa"/>
+            <w:tcMar>
+              <w:top w:w="80" w:type="dxa"/>
+              <w:left w:w="80" w:type="dxa"/>
+              <w:bottom w:w="80" w:type="dxa"/>
+              <w:right w:w="80" w:type="dxa"/>
+            </w:tcMar>
+            <w:hideMark/>
+          </w:tcPr>
+          <w:p>
+            <w:pPr>
+              <w:spacing w:after="0" w:line="240" w:lineRule="auto"/>
+              <w:jc w:val="center"/>
+              <w:rPr>
+                <w:rFonts w:ascii="Segoe UI Emoji" w:eastAsia="Times New Roman" w:hAnsi="Segoe UI Emoji" w:cs="Calibri"/>
+                <w:sz w:val="24"/>
+                <w:szCs w:val="24"/>
+              </w:rPr>
+            </w:pPr>
+            <w:r>
+              <w:rPr>
+                <w:rFonts w:ascii="Roboto" w:hAnsi="Roboto"/>
+                <w:color w:val="212529"/>
+                <w:sz w:val="20"/>
+                <w:szCs w:val="20"/>
+                <w:shd w:val="clear" w:color="auto" w:fill="F6F7FA"/>
+              </w:rPr>
+              <w:t>8GB unified memory</w:t>
+            </w:r>
+          </w:p>
+        </w:tc>
+        <w:tc>
+          <w:tcPr>
+            <w:tcW w:w="1802" w:type="dxa"/>
+            <w:tcMar>
+              <w:top w:w="80" w:type="dxa"/>
+              <w:left w:w="80" w:type="dxa"/>
+              <w:bottom w:w="80" w:type="dxa"/>
+              <w:right w:w="80" w:type="dxa"/>
+            </w:tcMar>
+            <w:hideMark/>
+          </w:tcPr>
+          <w:p>
+            <w:pPr>
+              <w:spacing w:after="0" w:line="240" w:lineRule="auto"/>
+              <w:jc w:val="center"/>
+              <w:rPr>
+                <w:rFonts w:ascii="Segoe UI Emoji" w:eastAsia="Times New Roman" w:hAnsi="Segoe UI Emoji" w:cs="Calibri"/>
+                <w:sz w:val="24"/>
+                <w:szCs w:val="24"/>
+              </w:rPr>
+            </w:pPr>
+            <w:r>
+              <w:rPr>
+                <w:rFonts w:ascii="Roboto" w:hAnsi="Roboto"/>
+                <w:color w:val="212529"/>
+                <w:sz w:val="20"/>
+                <w:szCs w:val="20"/>
+                <w:shd w:val="clear" w:color="auto" w:fill="F6F7FA"/>
+              </w:rPr>
+              <w:t>8GB unified memory</w:t>
+            </w:r>
+            <w:r>
+              <w:rPr>
+                <w:rFonts w:ascii="Segoe UI Emoji" w:eastAsia="Times New Roman" w:hAnsi="Segoe UI Emoji" w:cs="Calibri"/>
+                <w:sz w:val="24"/>
+                <w:szCs w:val="24"/>
+              </w:rPr>
+              <w:t> </w:t>
+            </w:r>
             <w:r>
               <w:rPr>
                 <w:rFonts w:ascii="Segoe UI Emoji" w:eastAsia="Times New Roman" w:hAnsi="Segoe UI Emoji" w:cs="Calibri"/>
@@ -916,7 +1217,7 @@
       <w:tr>
         <w:tc>
           <w:tcPr>
-            <w:tcW w:w="3669" w:type="dxa"/>
+            <w:tcW w:w="2230" w:type="dxa"/>
             <w:tcMar>
               <w:top w:w="80" w:type="dxa"/>
               <w:left w:w="80" w:type="dxa"/>
@@ -946,118 +1247,161 @@
         </w:tc>
         <w:tc>
           <w:tcPr>
-            <w:tcW w:w="3142" w:type="dxa"/>
-            <w:tcMar>
-              <w:top w:w="80" w:type="dxa"/>
-              <w:left w:w="80" w:type="dxa"/>
-              <w:bottom w:w="80" w:type="dxa"/>
-              <w:right w:w="80" w:type="dxa"/>
-            </w:tcMar>
-            <w:hideMark/>
-          </w:tcPr>
-          <w:p>
-            <w:pPr>
-              <w:spacing w:after="0" w:line="240" w:lineRule="auto"/>
-              <w:jc w:val="center"/>
-              <w:rPr>
-                <w:rFonts w:ascii="Segoe UI Emoji" w:eastAsia="Times New Roman" w:hAnsi="Segoe UI Emoji" w:cs="Calibri"/>
-                <w:sz w:val="24"/>
-                <w:szCs w:val="24"/>
-              </w:rPr>
-            </w:pPr>
-            <w:r>
-              <w:rPr>
-                <w:rFonts w:ascii="Segoe UI Emoji" w:eastAsia="Times New Roman" w:hAnsi="Segoe UI Emoji" w:cs="Calibri"/>
-                <w:sz w:val="24"/>
-                <w:szCs w:val="24"/>
-              </w:rPr>
-              <w:t> </w:t>
-            </w:r>
-          </w:p>
-        </w:tc>
-        <w:tc>
-          <w:tcPr>
-            <w:tcW w:w="2457" w:type="dxa"/>
-            <w:tcMar>
-              <w:top w:w="80" w:type="dxa"/>
-              <w:left w:w="80" w:type="dxa"/>
-              <w:bottom w:w="80" w:type="dxa"/>
-              <w:right w:w="80" w:type="dxa"/>
-            </w:tcMar>
-            <w:hideMark/>
-          </w:tcPr>
-          <w:p>
-            <w:pPr>
-              <w:spacing w:after="0" w:line="240" w:lineRule="auto"/>
-              <w:jc w:val="center"/>
-              <w:rPr>
-                <w:rFonts w:ascii="Segoe UI Emoji" w:eastAsia="Times New Roman" w:hAnsi="Segoe UI Emoji" w:cs="Calibri"/>
-                <w:sz w:val="24"/>
-                <w:szCs w:val="24"/>
-              </w:rPr>
-            </w:pPr>
-            <w:r>
-              <w:rPr>
-                <w:rFonts w:ascii="Segoe UI Emoji" w:eastAsia="Times New Roman" w:hAnsi="Segoe UI Emoji" w:cs="Calibri"/>
-                <w:sz w:val="24"/>
-                <w:szCs w:val="24"/>
-              </w:rPr>
-              <w:t> </w:t>
-            </w:r>
-          </w:p>
-        </w:tc>
-        <w:tc>
-          <w:tcPr>
-            <w:tcW w:w="2650" w:type="dxa"/>
-            <w:tcMar>
-              <w:top w:w="80" w:type="dxa"/>
-              <w:left w:w="80" w:type="dxa"/>
-              <w:bottom w:w="80" w:type="dxa"/>
-              <w:right w:w="80" w:type="dxa"/>
-            </w:tcMar>
-            <w:hideMark/>
-          </w:tcPr>
-          <w:p>
-            <w:pPr>
-              <w:spacing w:after="0" w:line="240" w:lineRule="auto"/>
-              <w:jc w:val="center"/>
-              <w:rPr>
-                <w:rFonts w:ascii="Segoe UI Emoji" w:eastAsia="Times New Roman" w:hAnsi="Segoe UI Emoji" w:cs="Calibri"/>
-                <w:sz w:val="24"/>
-                <w:szCs w:val="24"/>
-              </w:rPr>
-            </w:pPr>
-            <w:r>
-              <w:rPr>
-                <w:rFonts w:ascii="Segoe UI Emoji" w:eastAsia="Times New Roman" w:hAnsi="Segoe UI Emoji" w:cs="Calibri"/>
-                <w:sz w:val="24"/>
-                <w:szCs w:val="24"/>
-              </w:rPr>
-              <w:t> </w:t>
-            </w:r>
-          </w:p>
-        </w:tc>
-        <w:tc>
-          <w:tcPr>
-            <w:tcW w:w="3118" w:type="dxa"/>
-            <w:tcMar>
-              <w:top w:w="80" w:type="dxa"/>
-              <w:left w:w="80" w:type="dxa"/>
-              <w:bottom w:w="80" w:type="dxa"/>
-              <w:right w:w="80" w:type="dxa"/>
-            </w:tcMar>
-            <w:hideMark/>
-          </w:tcPr>
-          <w:p>
-            <w:pPr>
-              <w:spacing w:after="0" w:line="240" w:lineRule="auto"/>
-              <w:jc w:val="center"/>
-              <w:rPr>
-                <w:rFonts w:ascii="Segoe UI Emoji" w:eastAsia="Times New Roman" w:hAnsi="Segoe UI Emoji" w:cs="Calibri"/>
-                <w:sz w:val="24"/>
-                <w:szCs w:val="24"/>
-              </w:rPr>
-            </w:pPr>
+            <w:tcW w:w="1737" w:type="dxa"/>
+            <w:tcMar>
+              <w:top w:w="80" w:type="dxa"/>
+              <w:left w:w="80" w:type="dxa"/>
+              <w:bottom w:w="80" w:type="dxa"/>
+              <w:right w:w="80" w:type="dxa"/>
+            </w:tcMar>
+            <w:hideMark/>
+          </w:tcPr>
+          <w:p>
+            <w:pPr>
+              <w:spacing w:after="0" w:line="240" w:lineRule="auto"/>
+              <w:jc w:val="center"/>
+              <w:rPr>
+                <w:rFonts w:ascii="Segoe UI Emoji" w:eastAsia="Times New Roman" w:hAnsi="Segoe UI Emoji" w:cs="Calibri"/>
+                <w:sz w:val="24"/>
+                <w:szCs w:val="24"/>
+              </w:rPr>
+            </w:pPr>
+            <w:r>
+              <w:rPr>
+                <w:rFonts w:ascii="Roboto" w:hAnsi="Roboto"/>
+                <w:color w:val="212529"/>
+                <w:sz w:val="20"/>
+                <w:szCs w:val="20"/>
+                <w:shd w:val="clear" w:color="auto" w:fill="F6F7FA"/>
+              </w:rPr>
+              <w:t>1TB HDD, 256GB SSD</w:t>
+            </w:r>
+            <w:r>
+              <w:rPr>
+                <w:rFonts w:ascii="Segoe UI Emoji" w:eastAsia="Times New Roman" w:hAnsi="Segoe UI Emoji" w:cs="Calibri"/>
+                <w:sz w:val="24"/>
+                <w:szCs w:val="24"/>
+              </w:rPr>
+              <w:t> </w:t>
+            </w:r>
+          </w:p>
+        </w:tc>
+        <w:tc>
+          <w:tcPr>
+            <w:tcW w:w="1714" w:type="dxa"/>
+            <w:tcMar>
+              <w:top w:w="80" w:type="dxa"/>
+              <w:left w:w="80" w:type="dxa"/>
+              <w:bottom w:w="80" w:type="dxa"/>
+              <w:right w:w="80" w:type="dxa"/>
+            </w:tcMar>
+            <w:hideMark/>
+          </w:tcPr>
+          <w:p>
+            <w:pPr>
+              <w:spacing w:after="0" w:line="240" w:lineRule="auto"/>
+              <w:jc w:val="center"/>
+              <w:rPr>
+                <w:rFonts w:ascii="Segoe UI Emoji" w:eastAsia="Times New Roman" w:hAnsi="Segoe UI Emoji" w:cs="Calibri"/>
+                <w:sz w:val="24"/>
+                <w:szCs w:val="24"/>
+              </w:rPr>
+            </w:pPr>
+            <w:r>
+              <w:rPr>
+                <w:rFonts w:ascii="Roboto" w:hAnsi="Roboto"/>
+                <w:color w:val="212529"/>
+                <w:sz w:val="20"/>
+                <w:szCs w:val="20"/>
+                <w:shd w:val="clear" w:color="auto" w:fill="F6F7FA"/>
+              </w:rPr>
+              <w:t>128GB SSD</w:t>
+            </w:r>
+            <w:r>
+              <w:rPr>
+                <w:rFonts w:ascii="Segoe UI Emoji" w:eastAsia="Times New Roman" w:hAnsi="Segoe UI Emoji" w:cs="Calibri"/>
+                <w:sz w:val="24"/>
+                <w:szCs w:val="24"/>
+              </w:rPr>
+              <w:t> </w:t>
+            </w:r>
+          </w:p>
+        </w:tc>
+        <w:tc>
+          <w:tcPr>
+            <w:tcW w:w="1867" w:type="dxa"/>
+            <w:tcMar>
+              <w:top w:w="80" w:type="dxa"/>
+              <w:left w:w="80" w:type="dxa"/>
+              <w:bottom w:w="80" w:type="dxa"/>
+              <w:right w:w="80" w:type="dxa"/>
+            </w:tcMar>
+            <w:hideMark/>
+          </w:tcPr>
+          <w:p>
+            <w:pPr>
+              <w:spacing w:after="0" w:line="240" w:lineRule="auto"/>
+              <w:jc w:val="center"/>
+              <w:rPr>
+                <w:rFonts w:ascii="Segoe UI Emoji" w:eastAsia="Times New Roman" w:hAnsi="Segoe UI Emoji" w:cs="Calibri"/>
+                <w:sz w:val="24"/>
+                <w:szCs w:val="24"/>
+              </w:rPr>
+            </w:pPr>
+            <w:r>
+              <w:br/>
+            </w:r>
+            <w:r>
+              <w:rPr>
+                <w:rFonts w:ascii="Roboto" w:hAnsi="Roboto"/>
+                <w:color w:val="212529"/>
+                <w:sz w:val="20"/>
+                <w:szCs w:val="20"/>
+                <w:shd w:val="clear" w:color="auto" w:fill="F6F7FA"/>
+              </w:rPr>
+              <w:t>256GB SSD</w:t>
+            </w:r>
+          </w:p>
+        </w:tc>
+        <w:tc>
+          <w:tcPr>
+            <w:tcW w:w="1802" w:type="dxa"/>
+            <w:tcMar>
+              <w:top w:w="80" w:type="dxa"/>
+              <w:left w:w="80" w:type="dxa"/>
+              <w:bottom w:w="80" w:type="dxa"/>
+              <w:right w:w="80" w:type="dxa"/>
+            </w:tcMar>
+            <w:hideMark/>
+          </w:tcPr>
+          <w:p>
+            <w:pPr>
+              <w:spacing w:after="0" w:line="240" w:lineRule="auto"/>
+              <w:jc w:val="center"/>
+              <w:rPr>
+                <w:rFonts w:ascii="Segoe UI Emoji" w:eastAsia="Times New Roman" w:hAnsi="Segoe UI Emoji" w:cs="Calibri"/>
+                <w:sz w:val="24"/>
+                <w:szCs w:val="24"/>
+              </w:rPr>
+            </w:pPr>
+            <w:r>
+              <w:rPr>
+                <w:rFonts w:ascii="Roboto" w:hAnsi="Roboto"/>
+                <w:color w:val="212529"/>
+                <w:sz w:val="20"/>
+                <w:szCs w:val="20"/>
+                <w:shd w:val="clear" w:color="auto" w:fill="F6F7FA"/>
+              </w:rPr>
+              <w:t>256GB SSD</w:t>
+            </w:r>
+            <w:r>
+              <w:rPr>
+                <w:rFonts w:ascii="Segoe UI Emoji" w:eastAsia="Times New Roman" w:hAnsi="Segoe UI Emoji" w:cs="Calibri"/>
+                <w:sz w:val="24"/>
+                <w:szCs w:val="24"/>
+              </w:rPr>
+              <w:t> </w:t>
+            </w:r>
             <w:r>
               <w:rPr>
                 <w:rFonts w:ascii="Segoe UI Emoji" w:eastAsia="Times New Roman" w:hAnsi="Segoe UI Emoji" w:cs="Calibri"/>
@@ -1072,148 +1416,236 @@
       <w:tr>
         <w:tc>
           <w:tcPr>
-            <w:tcW w:w="3669" w:type="dxa"/>
-            <w:tcMar>
-              <w:top w:w="80" w:type="dxa"/>
-              <w:left w:w="80" w:type="dxa"/>
-              <w:bottom w:w="80" w:type="dxa"/>
-              <w:right w:w="80" w:type="dxa"/>
-            </w:tcMar>
-            <w:hideMark/>
-          </w:tcPr>
-          <w:p>
-            <w:pPr>
-              <w:spacing w:after="0" w:line="240" w:lineRule="auto"/>
-              <w:rPr>
-                <w:rFonts w:ascii="Segoe UI Emoji" w:eastAsia="Times New Roman" w:hAnsi="Segoe UI Emoji" w:cs="Calibri"/>
-                <w:sz w:val="24"/>
-                <w:szCs w:val="24"/>
-              </w:rPr>
-            </w:pPr>
-            <w:r>
-              <w:rPr>
-                <w:rFonts w:ascii="Segoe UI Emoji" w:eastAsia="Times New Roman" w:hAnsi="Segoe UI Emoji" w:cs="Calibri"/>
-                <w:sz w:val="24"/>
-                <w:szCs w:val="24"/>
-              </w:rPr>
-              <w:t>Optical Drive</w:t>
-            </w:r>
-          </w:p>
-        </w:tc>
-        <w:tc>
-          <w:tcPr>
-            <w:tcW w:w="3142" w:type="dxa"/>
-            <w:tcMar>
-              <w:top w:w="80" w:type="dxa"/>
-              <w:left w:w="80" w:type="dxa"/>
-              <w:bottom w:w="80" w:type="dxa"/>
-              <w:right w:w="80" w:type="dxa"/>
-            </w:tcMar>
-            <w:hideMark/>
-          </w:tcPr>
-          <w:p>
-            <w:pPr>
-              <w:spacing w:after="0" w:line="240" w:lineRule="auto"/>
-              <w:jc w:val="center"/>
-              <w:rPr>
-                <w:rFonts w:ascii="Segoe UI Emoji" w:eastAsia="Times New Roman" w:hAnsi="Segoe UI Emoji" w:cs="Calibri"/>
-                <w:sz w:val="24"/>
-                <w:szCs w:val="24"/>
-              </w:rPr>
-            </w:pPr>
-            <w:r>
-              <w:rPr>
-                <w:rFonts w:ascii="Segoe UI Emoji" w:eastAsia="Times New Roman" w:hAnsi="Segoe UI Emoji" w:cs="Calibri"/>
-                <w:sz w:val="24"/>
-                <w:szCs w:val="24"/>
-              </w:rPr>
-              <w:t> </w:t>
-            </w:r>
-          </w:p>
-        </w:tc>
-        <w:tc>
-          <w:tcPr>
-            <w:tcW w:w="2457" w:type="dxa"/>
-            <w:tcMar>
-              <w:top w:w="80" w:type="dxa"/>
-              <w:left w:w="80" w:type="dxa"/>
-              <w:bottom w:w="80" w:type="dxa"/>
-              <w:right w:w="80" w:type="dxa"/>
-            </w:tcMar>
-            <w:hideMark/>
-          </w:tcPr>
-          <w:p>
-            <w:pPr>
-              <w:spacing w:after="0" w:line="240" w:lineRule="auto"/>
-              <w:jc w:val="center"/>
-              <w:rPr>
-                <w:rFonts w:ascii="Segoe UI Emoji" w:eastAsia="Times New Roman" w:hAnsi="Segoe UI Emoji" w:cs="Calibri"/>
-                <w:sz w:val="24"/>
-                <w:szCs w:val="24"/>
-              </w:rPr>
-            </w:pPr>
-            <w:r>
-              <w:rPr>
-                <w:rFonts w:ascii="Segoe UI Emoji" w:eastAsia="Times New Roman" w:hAnsi="Segoe UI Emoji" w:cs="Calibri"/>
-                <w:sz w:val="24"/>
-                <w:szCs w:val="24"/>
-              </w:rPr>
-              <w:t> </w:t>
-            </w:r>
-          </w:p>
-        </w:tc>
-        <w:tc>
-          <w:tcPr>
-            <w:tcW w:w="2650" w:type="dxa"/>
-            <w:tcMar>
-              <w:top w:w="80" w:type="dxa"/>
-              <w:left w:w="80" w:type="dxa"/>
-              <w:bottom w:w="80" w:type="dxa"/>
-              <w:right w:w="80" w:type="dxa"/>
-            </w:tcMar>
-            <w:hideMark/>
-          </w:tcPr>
-          <w:p>
-            <w:pPr>
-              <w:spacing w:after="0" w:line="240" w:lineRule="auto"/>
-              <w:jc w:val="center"/>
-              <w:rPr>
-                <w:rFonts w:ascii="Segoe UI Emoji" w:eastAsia="Times New Roman" w:hAnsi="Segoe UI Emoji" w:cs="Calibri"/>
-                <w:sz w:val="24"/>
-                <w:szCs w:val="24"/>
-              </w:rPr>
-            </w:pPr>
-            <w:r>
-              <w:rPr>
-                <w:rFonts w:ascii="Segoe UI Emoji" w:eastAsia="Times New Roman" w:hAnsi="Segoe UI Emoji" w:cs="Calibri"/>
-                <w:sz w:val="24"/>
-                <w:szCs w:val="24"/>
-              </w:rPr>
-              <w:t> </w:t>
-            </w:r>
-          </w:p>
-        </w:tc>
-        <w:tc>
-          <w:tcPr>
-            <w:tcW w:w="3118" w:type="dxa"/>
-            <w:tcMar>
-              <w:top w:w="80" w:type="dxa"/>
-              <w:left w:w="80" w:type="dxa"/>
-              <w:bottom w:w="80" w:type="dxa"/>
-              <w:right w:w="80" w:type="dxa"/>
-            </w:tcMar>
-            <w:hideMark/>
-          </w:tcPr>
-          <w:p>
-            <w:pPr>
-              <w:spacing w:after="0" w:line="240" w:lineRule="auto"/>
-              <w:jc w:val="center"/>
-              <w:rPr>
-                <w:rFonts w:ascii="Segoe UI Emoji" w:eastAsia="Times New Roman" w:hAnsi="Segoe UI Emoji" w:cs="Calibri"/>
-                <w:sz w:val="24"/>
-                <w:szCs w:val="24"/>
-              </w:rPr>
-            </w:pPr>
+            <w:tcW w:w="2230" w:type="dxa"/>
+            <w:tcMar>
+              <w:top w:w="80" w:type="dxa"/>
+              <w:left w:w="80" w:type="dxa"/>
+              <w:bottom w:w="80" w:type="dxa"/>
+              <w:right w:w="80" w:type="dxa"/>
+            </w:tcMar>
+            <w:hideMark/>
+          </w:tcPr>
+          <w:p>
+            <w:pPr>
+              <w:spacing w:after="0" w:line="240" w:lineRule="auto"/>
+              <w:rPr>
+                <w:rFonts w:ascii="Segoe UI Emoji" w:eastAsia="Times New Roman" w:hAnsi="Segoe UI Emoji" w:cs="Calibri"/>
+                <w:sz w:val="24"/>
+                <w:szCs w:val="24"/>
+              </w:rPr>
+            </w:pPr>
+            <w:r>
+              <w:rPr>
+                <w:rFonts w:ascii="Segoe UI Emoji" w:eastAsia="Times New Roman" w:hAnsi="Segoe UI Emoji" w:cs="Calibri"/>
+                <w:sz w:val="24"/>
+                <w:szCs w:val="24"/>
+              </w:rPr>
+              <w:t>Monitor or Screen Size</w:t>
+            </w:r>
+          </w:p>
+        </w:tc>
+        <w:tc>
+          <w:tcPr>
+            <w:tcW w:w="1737" w:type="dxa"/>
+            <w:tcMar>
+              <w:top w:w="80" w:type="dxa"/>
+              <w:left w:w="80" w:type="dxa"/>
+              <w:bottom w:w="80" w:type="dxa"/>
+              <w:right w:w="80" w:type="dxa"/>
+            </w:tcMar>
+            <w:hideMark/>
+          </w:tcPr>
+          <w:p>
+            <w:pPr>
+              <w:spacing w:after="0" w:line="240" w:lineRule="auto"/>
+              <w:jc w:val="center"/>
+              <w:rPr>
+                <w:rFonts w:ascii="Segoe UI Emoji" w:eastAsia="Times New Roman" w:hAnsi="Segoe UI Emoji" w:cs="Calibri"/>
+                <w:sz w:val="16"/>
+                <w:szCs w:val="16"/>
+              </w:rPr>
+            </w:pPr>
+            <w:r>
+              <w:rPr>
+                <w:rFonts w:ascii="Roboto" w:hAnsi="Roboto"/>
+                <w:color w:val="212529"/>
+                <w:sz w:val="16"/>
+                <w:szCs w:val="16"/>
+                <w:shd w:val="clear" w:color="auto" w:fill="F6F7FA"/>
+              </w:rPr>
+              <w:t>54.61cms (21.5) FHD (1920 x 1080)</w:t>
+            </w:r>
+            <w:r>
+              <w:rPr>
+                <w:rFonts w:ascii="Segoe UI Emoji" w:eastAsia="Times New Roman" w:hAnsi="Segoe UI Emoji" w:cs="Calibri"/>
+                <w:sz w:val="16"/>
+                <w:szCs w:val="16"/>
+              </w:rPr>
+              <w:t> </w:t>
+            </w:r>
+          </w:p>
+        </w:tc>
+        <w:tc>
+          <w:tcPr>
+            <w:tcW w:w="1714" w:type="dxa"/>
+            <w:tcMar>
+              <w:top w:w="80" w:type="dxa"/>
+              <w:left w:w="80" w:type="dxa"/>
+              <w:bottom w:w="80" w:type="dxa"/>
+              <w:right w:w="80" w:type="dxa"/>
+            </w:tcMar>
+            <w:hideMark/>
+          </w:tcPr>
+          <w:p>
+            <w:pPr>
+              <w:spacing w:after="0" w:line="240" w:lineRule="auto"/>
+              <w:jc w:val="center"/>
+              <w:rPr>
+                <w:rFonts w:ascii="Segoe UI Emoji" w:eastAsia="Times New Roman" w:hAnsi="Segoe UI Emoji" w:cs="Calibri"/>
+                <w:sz w:val="16"/>
+                <w:szCs w:val="16"/>
+              </w:rPr>
+            </w:pPr>
+            <w:r>
+              <w:rPr>
+                <w:sz w:val="16"/>
+                <w:szCs w:val="16"/>
+              </w:rPr>
+              <w:br/>
+            </w:r>
+            <w:r>
+              <w:rPr>
+                <w:rFonts w:ascii="Roboto" w:hAnsi="Roboto"/>
+                <w:color w:val="212529"/>
+                <w:sz w:val="16"/>
+                <w:szCs w:val="16"/>
+                <w:shd w:val="clear" w:color="auto" w:fill="FFFFFF"/>
+              </w:rPr>
+              <w:t>14 inches</w:t>
+            </w:r>
+            <w:r>
+              <w:rPr>
+                <w:rFonts w:ascii="Segoe UI Emoji" w:eastAsia="Times New Roman" w:hAnsi="Segoe UI Emoji" w:cs="Calibri"/>
+                <w:sz w:val="16"/>
+                <w:szCs w:val="16"/>
+              </w:rPr>
+              <w:t> </w:t>
+            </w:r>
+          </w:p>
+        </w:tc>
+        <w:tc>
+          <w:tcPr>
+            <w:tcW w:w="1867" w:type="dxa"/>
+            <w:tcMar>
+              <w:top w:w="80" w:type="dxa"/>
+              <w:left w:w="80" w:type="dxa"/>
+              <w:bottom w:w="80" w:type="dxa"/>
+              <w:right w:w="80" w:type="dxa"/>
+            </w:tcMar>
+            <w:hideMark/>
+          </w:tcPr>
+          <w:p>
+            <w:pPr>
+              <w:pStyle w:val="value"/>
+              <w:pBdr>
+                <w:bottom w:val="single" w:sz="6" w:space="0" w:color="E2E3DE"/>
+              </w:pBdr>
+              <w:shd w:val="clear" w:color="auto" w:fill="F6F7FA"/>
+              <w:spacing w:before="0" w:beforeAutospacing="0" w:after="0" w:afterAutospacing="0"/>
+              <w:rPr>
+                <w:rFonts w:ascii="Roboto" w:hAnsi="Roboto"/>
+                <w:color w:val="212529"/>
+                <w:sz w:val="16"/>
+                <w:szCs w:val="16"/>
+              </w:rPr>
+            </w:pPr>
+            <w:r>
+              <w:rPr>
+                <w:rFonts w:ascii="Roboto" w:hAnsi="Roboto"/>
+                <w:color w:val="212529"/>
+                <w:sz w:val="16"/>
+                <w:szCs w:val="16"/>
+              </w:rPr>
+              <w:t>54.7 cm (21.5 inches)</w:t>
+            </w:r>
+          </w:p>
+          <w:p>
+            <w:pPr>
+              <w:pStyle w:val="value"/>
+              <w:pBdr>
+                <w:bottom w:val="single" w:sz="6" w:space="0" w:color="E2E3DE"/>
+              </w:pBdr>
+              <w:shd w:val="clear" w:color="auto" w:fill="F6F7FA"/>
+              <w:spacing w:before="0" w:beforeAutospacing="0" w:after="0" w:afterAutospacing="0"/>
+              <w:rPr>
+                <w:rFonts w:ascii="Roboto" w:hAnsi="Roboto"/>
+                <w:color w:val="212529"/>
+                <w:sz w:val="16"/>
+                <w:szCs w:val="16"/>
+              </w:rPr>
+            </w:pPr>
+            <w:r>
+              <w:rPr>
+                <w:rFonts w:ascii="Roboto" w:hAnsi="Roboto"/>
+                <w:color w:val="212529"/>
+                <w:sz w:val="16"/>
+                <w:szCs w:val="16"/>
+              </w:rPr>
+              <w:t>46.1 cm (18.1 inches)</w:t>
+            </w:r>
+          </w:p>
+          <w:p>
+            <w:pPr>
+              <w:spacing w:after="0" w:line="240" w:lineRule="auto"/>
+              <w:jc w:val="center"/>
+              <w:rPr>
+                <w:rFonts w:ascii="Segoe UI Emoji" w:eastAsia="Times New Roman" w:hAnsi="Segoe UI Emoji" w:cs="Calibri"/>
+                <w:sz w:val="16"/>
+                <w:szCs w:val="16"/>
+                <w:lang w:val="en-NZ"/>
+              </w:rPr>
+            </w:pPr>
+          </w:p>
+        </w:tc>
+        <w:tc>
+          <w:tcPr>
+            <w:tcW w:w="1802" w:type="dxa"/>
+            <w:tcMar>
+              <w:top w:w="80" w:type="dxa"/>
+              <w:left w:w="80" w:type="dxa"/>
+              <w:bottom w:w="80" w:type="dxa"/>
+              <w:right w:w="80" w:type="dxa"/>
+            </w:tcMar>
+            <w:hideMark/>
+          </w:tcPr>
+          <w:p>
+            <w:pPr>
+              <w:spacing w:after="0" w:line="240" w:lineRule="auto"/>
+              <w:jc w:val="center"/>
+              <w:rPr>
+                <w:rFonts w:ascii="Segoe UI Emoji" w:eastAsia="Times New Roman" w:hAnsi="Segoe UI Emoji" w:cs="Calibri"/>
+                <w:sz w:val="24"/>
+                <w:szCs w:val="24"/>
+              </w:rPr>
+            </w:pPr>
+            <w:r>
+              <w:rPr>
+                <w:rFonts w:ascii="Roboto" w:hAnsi="Roboto"/>
+                <w:color w:val="212529"/>
+                <w:sz w:val="20"/>
+                <w:szCs w:val="20"/>
+                <w:shd w:val="clear" w:color="auto" w:fill="F6F7FA"/>
+              </w:rPr>
+              <w:t>13.3-inch</w:t>
+            </w:r>
+            <w:r>
+              <w:rPr>
+                <w:rFonts w:ascii="Segoe UI Emoji" w:eastAsia="Times New Roman" w:hAnsi="Segoe UI Emoji" w:cs="Calibri"/>
+                <w:sz w:val="24"/>
+                <w:szCs w:val="24"/>
+              </w:rPr>
+              <w:t> </w:t>
+            </w:r>
             <w:r>
               <w:rPr>
                 <w:rFonts w:ascii="Segoe UI Emoji" w:eastAsia="Times New Roman" w:hAnsi="Segoe UI Emoji" w:cs="Calibri"/>
@@ -1228,155 +1660,179 @@
       <w:tr>
         <w:tc>
           <w:tcPr>
-            <w:tcW w:w="3669" w:type="dxa"/>
-            <w:tcMar>
-              <w:top w:w="80" w:type="dxa"/>
-              <w:left w:w="80" w:type="dxa"/>
-              <w:bottom w:w="80" w:type="dxa"/>
-              <w:right w:w="80" w:type="dxa"/>
-            </w:tcMar>
-            <w:hideMark/>
-          </w:tcPr>
-          <w:p>
-            <w:pPr>
-              <w:spacing w:after="0" w:line="240" w:lineRule="auto"/>
-              <w:rPr>
-                <w:rFonts w:ascii="Segoe UI Emoji" w:eastAsia="Times New Roman" w:hAnsi="Segoe UI Emoji" w:cs="Calibri"/>
-                <w:sz w:val="24"/>
-                <w:szCs w:val="24"/>
-              </w:rPr>
-            </w:pPr>
-            <w:r>
-              <w:rPr>
-                <w:rFonts w:ascii="Segoe UI Emoji" w:eastAsia="Times New Roman" w:hAnsi="Segoe UI Emoji" w:cs="Calibri"/>
-                <w:sz w:val="24"/>
-                <w:szCs w:val="24"/>
-              </w:rPr>
-              <w:t>Monitor or Screen Size</w:t>
-            </w:r>
-          </w:p>
-        </w:tc>
-        <w:tc>
-          <w:tcPr>
-            <w:tcW w:w="3142" w:type="dxa"/>
-            <w:tcMar>
-              <w:top w:w="80" w:type="dxa"/>
-              <w:left w:w="80" w:type="dxa"/>
-              <w:bottom w:w="80" w:type="dxa"/>
-              <w:right w:w="80" w:type="dxa"/>
-            </w:tcMar>
-            <w:hideMark/>
-          </w:tcPr>
-          <w:p>
-            <w:pPr>
-              <w:spacing w:after="0" w:line="240" w:lineRule="auto"/>
-              <w:jc w:val="center"/>
-              <w:rPr>
-                <w:rFonts w:ascii="Segoe UI Emoji" w:eastAsia="Times New Roman" w:hAnsi="Segoe UI Emoji" w:cs="Calibri"/>
-                <w:sz w:val="24"/>
-                <w:szCs w:val="24"/>
-              </w:rPr>
-            </w:pPr>
-            <w:r>
-              <w:rPr>
-                <w:rFonts w:ascii="Segoe UI Emoji" w:eastAsia="Times New Roman" w:hAnsi="Segoe UI Emoji" w:cs="Calibri"/>
-                <w:sz w:val="24"/>
-                <w:szCs w:val="24"/>
-              </w:rPr>
-              <w:t> </w:t>
-            </w:r>
-          </w:p>
-        </w:tc>
-        <w:tc>
-          <w:tcPr>
-            <w:tcW w:w="2457" w:type="dxa"/>
-            <w:tcMar>
-              <w:top w:w="80" w:type="dxa"/>
-              <w:left w:w="80" w:type="dxa"/>
-              <w:bottom w:w="80" w:type="dxa"/>
-              <w:right w:w="80" w:type="dxa"/>
-            </w:tcMar>
-            <w:hideMark/>
-          </w:tcPr>
-          <w:p>
-            <w:pPr>
-              <w:spacing w:after="0" w:line="240" w:lineRule="auto"/>
-              <w:jc w:val="center"/>
-              <w:rPr>
-                <w:rFonts w:ascii="Segoe UI Emoji" w:eastAsia="Times New Roman" w:hAnsi="Segoe UI Emoji" w:cs="Calibri"/>
-                <w:sz w:val="24"/>
-                <w:szCs w:val="24"/>
-              </w:rPr>
-            </w:pPr>
-            <w:r>
-              <w:rPr>
-                <w:rFonts w:ascii="Segoe UI Emoji" w:eastAsia="Times New Roman" w:hAnsi="Segoe UI Emoji" w:cs="Calibri"/>
-                <w:sz w:val="24"/>
-                <w:szCs w:val="24"/>
-              </w:rPr>
-              <w:t> </w:t>
-            </w:r>
-          </w:p>
-        </w:tc>
-        <w:tc>
-          <w:tcPr>
-            <w:tcW w:w="2650" w:type="dxa"/>
-            <w:tcMar>
-              <w:top w:w="80" w:type="dxa"/>
-              <w:left w:w="80" w:type="dxa"/>
-              <w:bottom w:w="80" w:type="dxa"/>
-              <w:right w:w="80" w:type="dxa"/>
-            </w:tcMar>
-            <w:hideMark/>
-          </w:tcPr>
-          <w:p>
-            <w:pPr>
-              <w:spacing w:after="0" w:line="240" w:lineRule="auto"/>
-              <w:jc w:val="center"/>
-              <w:rPr>
-                <w:rFonts w:ascii="Segoe UI Emoji" w:eastAsia="Times New Roman" w:hAnsi="Segoe UI Emoji" w:cs="Calibri"/>
-                <w:sz w:val="24"/>
-                <w:szCs w:val="24"/>
-              </w:rPr>
-            </w:pPr>
-            <w:r>
-              <w:rPr>
-                <w:rFonts w:ascii="Segoe UI Emoji" w:eastAsia="Times New Roman" w:hAnsi="Segoe UI Emoji" w:cs="Calibri"/>
-                <w:sz w:val="24"/>
-                <w:szCs w:val="24"/>
-              </w:rPr>
-              <w:t> </w:t>
-            </w:r>
-          </w:p>
-        </w:tc>
-        <w:tc>
-          <w:tcPr>
-            <w:tcW w:w="3118" w:type="dxa"/>
-            <w:tcMar>
-              <w:top w:w="80" w:type="dxa"/>
-              <w:left w:w="80" w:type="dxa"/>
-              <w:bottom w:w="80" w:type="dxa"/>
-              <w:right w:w="80" w:type="dxa"/>
-            </w:tcMar>
-            <w:hideMark/>
-          </w:tcPr>
-          <w:p>
-            <w:pPr>
-              <w:spacing w:after="0" w:line="240" w:lineRule="auto"/>
-              <w:jc w:val="center"/>
-              <w:rPr>
-                <w:rFonts w:ascii="Segoe UI Emoji" w:eastAsia="Times New Roman" w:hAnsi="Segoe UI Emoji" w:cs="Calibri"/>
-                <w:sz w:val="24"/>
-                <w:szCs w:val="24"/>
-              </w:rPr>
-            </w:pPr>
-            <w:r>
-              <w:rPr>
-                <w:rFonts w:ascii="Segoe UI Emoji" w:eastAsia="Times New Roman" w:hAnsi="Segoe UI Emoji" w:cs="Calibri"/>
-                <w:sz w:val="24"/>
-                <w:szCs w:val="24"/>
-              </w:rPr>
-              <w:t> </w:t>
+            <w:tcW w:w="2230" w:type="dxa"/>
+            <w:tcMar>
+              <w:top w:w="80" w:type="dxa"/>
+              <w:left w:w="80" w:type="dxa"/>
+              <w:bottom w:w="80" w:type="dxa"/>
+              <w:right w:w="80" w:type="dxa"/>
+            </w:tcMar>
+            <w:hideMark/>
+          </w:tcPr>
+          <w:p>
+            <w:pPr>
+              <w:spacing w:after="0" w:line="240" w:lineRule="auto"/>
+              <w:rPr>
+                <w:rFonts w:ascii="Segoe UI Emoji" w:eastAsia="Times New Roman" w:hAnsi="Segoe UI Emoji" w:cs="Calibri"/>
+                <w:sz w:val="24"/>
+                <w:szCs w:val="24"/>
+              </w:rPr>
+            </w:pPr>
+            <w:r>
+              <w:rPr>
+                <w:rFonts w:ascii="Segoe UI Emoji" w:eastAsia="Times New Roman" w:hAnsi="Segoe UI Emoji" w:cs="Calibri"/>
+                <w:sz w:val="24"/>
+                <w:szCs w:val="24"/>
+              </w:rPr>
+              <w:t>Graphics Card</w:t>
+            </w:r>
+          </w:p>
+        </w:tc>
+        <w:tc>
+          <w:tcPr>
+            <w:tcW w:w="1737" w:type="dxa"/>
+            <w:tcMar>
+              <w:top w:w="80" w:type="dxa"/>
+              <w:left w:w="80" w:type="dxa"/>
+              <w:bottom w:w="80" w:type="dxa"/>
+              <w:right w:w="80" w:type="dxa"/>
+            </w:tcMar>
+            <w:hideMark/>
+          </w:tcPr>
+          <w:p>
+            <w:pPr>
+              <w:spacing w:after="0" w:line="240" w:lineRule="auto"/>
+              <w:jc w:val="center"/>
+              <w:rPr>
+                <w:rFonts w:ascii="Segoe UI Emoji" w:eastAsia="Times New Roman" w:hAnsi="Segoe UI Emoji" w:cs="Calibri"/>
+                <w:sz w:val="16"/>
+                <w:szCs w:val="16"/>
+              </w:rPr>
+            </w:pPr>
+            <w:r>
+              <w:rPr>
+                <w:rFonts w:ascii="Roboto" w:hAnsi="Roboto"/>
+                <w:color w:val="212529"/>
+                <w:sz w:val="16"/>
+                <w:szCs w:val="16"/>
+                <w:shd w:val="clear" w:color="auto" w:fill="F6F7FA"/>
+              </w:rPr>
+              <w:t>Integrated graphics card</w:t>
+            </w:r>
+            <w:r>
+              <w:rPr>
+                <w:rFonts w:ascii="Segoe UI Emoji" w:eastAsia="Times New Roman" w:hAnsi="Segoe UI Emoji" w:cs="Calibri"/>
+                <w:sz w:val="16"/>
+                <w:szCs w:val="16"/>
+              </w:rPr>
+              <w:t> </w:t>
+            </w:r>
+          </w:p>
+        </w:tc>
+        <w:tc>
+          <w:tcPr>
+            <w:tcW w:w="1714" w:type="dxa"/>
+            <w:tcMar>
+              <w:top w:w="80" w:type="dxa"/>
+              <w:left w:w="80" w:type="dxa"/>
+              <w:bottom w:w="80" w:type="dxa"/>
+              <w:right w:w="80" w:type="dxa"/>
+            </w:tcMar>
+            <w:hideMark/>
+          </w:tcPr>
+          <w:p>
+            <w:pPr>
+              <w:spacing w:after="0" w:line="240" w:lineRule="auto"/>
+              <w:jc w:val="center"/>
+              <w:rPr>
+                <w:rFonts w:ascii="Segoe UI Emoji" w:eastAsia="Times New Roman" w:hAnsi="Segoe UI Emoji" w:cs="Calibri"/>
+                <w:sz w:val="24"/>
+                <w:szCs w:val="24"/>
+              </w:rPr>
+            </w:pPr>
+            <w:r>
+              <w:rPr>
+                <w:rFonts w:ascii="Roboto" w:hAnsi="Roboto"/>
+                <w:color w:val="212529"/>
+                <w:sz w:val="16"/>
+                <w:szCs w:val="16"/>
+                <w:shd w:val="clear" w:color="auto" w:fill="F6F7FA"/>
+              </w:rPr>
+              <w:t>Integrated</w:t>
+            </w:r>
+          </w:p>
+        </w:tc>
+        <w:tc>
+          <w:tcPr>
+            <w:tcW w:w="1867" w:type="dxa"/>
+            <w:tcMar>
+              <w:top w:w="80" w:type="dxa"/>
+              <w:left w:w="80" w:type="dxa"/>
+              <w:bottom w:w="80" w:type="dxa"/>
+              <w:right w:w="80" w:type="dxa"/>
+            </w:tcMar>
+            <w:hideMark/>
+          </w:tcPr>
+          <w:p>
+            <w:pPr>
+              <w:spacing w:after="0" w:line="240" w:lineRule="auto"/>
+              <w:jc w:val="center"/>
+              <w:rPr>
+                <w:rFonts w:ascii="Segoe UI Emoji" w:eastAsia="Times New Roman" w:hAnsi="Segoe UI Emoji" w:cs="Calibri"/>
+                <w:sz w:val="24"/>
+                <w:szCs w:val="24"/>
+              </w:rPr>
+            </w:pPr>
+            <w:r>
+              <w:rPr>
+                <w:rFonts w:ascii="Roboto" w:hAnsi="Roboto"/>
+                <w:color w:val="212529"/>
+                <w:sz w:val="16"/>
+                <w:szCs w:val="16"/>
+                <w:shd w:val="clear" w:color="auto" w:fill="F6F7FA"/>
+              </w:rPr>
+              <w:t>Integrated</w:t>
+            </w:r>
+            <w:r>
+              <w:rPr>
+                <w:rFonts w:ascii="Segoe UI Emoji" w:eastAsia="Times New Roman" w:hAnsi="Segoe UI Emoji" w:cs="Calibri"/>
+                <w:sz w:val="24"/>
+                <w:szCs w:val="24"/>
+              </w:rPr>
+              <w:t> </w:t>
+            </w:r>
+          </w:p>
+        </w:tc>
+        <w:tc>
+          <w:tcPr>
+            <w:tcW w:w="1802" w:type="dxa"/>
+            <w:tcMar>
+              <w:top w:w="80" w:type="dxa"/>
+              <w:left w:w="80" w:type="dxa"/>
+              <w:bottom w:w="80" w:type="dxa"/>
+              <w:right w:w="80" w:type="dxa"/>
+            </w:tcMar>
+            <w:hideMark/>
+          </w:tcPr>
+          <w:p>
+            <w:pPr>
+              <w:spacing w:after="0" w:line="240" w:lineRule="auto"/>
+              <w:jc w:val="center"/>
+              <w:rPr>
+                <w:rFonts w:ascii="Segoe UI Emoji" w:eastAsia="Times New Roman" w:hAnsi="Segoe UI Emoji" w:cs="Calibri"/>
+                <w:sz w:val="24"/>
+                <w:szCs w:val="24"/>
+              </w:rPr>
+            </w:pPr>
+            <w:r>
+              <w:rPr>
+                <w:rFonts w:ascii="Roboto" w:hAnsi="Roboto"/>
+                <w:color w:val="212529"/>
+                <w:sz w:val="16"/>
+                <w:szCs w:val="16"/>
+                <w:shd w:val="clear" w:color="auto" w:fill="F6F7FA"/>
+              </w:rPr>
+              <w:t>Integrated</w:t>
             </w:r>
           </w:p>
         </w:tc>
@@ -1384,130 +1840,130 @@
       <w:tr>
         <w:tc>
           <w:tcPr>
-            <w:tcW w:w="3669" w:type="dxa"/>
-            <w:tcMar>
-              <w:top w:w="80" w:type="dxa"/>
-              <w:left w:w="80" w:type="dxa"/>
-              <w:bottom w:w="80" w:type="dxa"/>
-              <w:right w:w="80" w:type="dxa"/>
-            </w:tcMar>
-            <w:hideMark/>
-          </w:tcPr>
-          <w:p>
-            <w:pPr>
-              <w:spacing w:after="0" w:line="240" w:lineRule="auto"/>
-              <w:rPr>
-                <w:rFonts w:ascii="Segoe UI Emoji" w:eastAsia="Times New Roman" w:hAnsi="Segoe UI Emoji" w:cs="Calibri"/>
-                <w:sz w:val="24"/>
-                <w:szCs w:val="24"/>
-              </w:rPr>
-            </w:pPr>
-            <w:r>
-              <w:rPr>
-                <w:rFonts w:ascii="Segoe UI Emoji" w:eastAsia="Times New Roman" w:hAnsi="Segoe UI Emoji" w:cs="Calibri"/>
-                <w:sz w:val="24"/>
-                <w:szCs w:val="24"/>
-              </w:rPr>
-              <w:t>Graphics Card</w:t>
-            </w:r>
-          </w:p>
-        </w:tc>
-        <w:tc>
-          <w:tcPr>
-            <w:tcW w:w="3142" w:type="dxa"/>
-            <w:tcMar>
-              <w:top w:w="80" w:type="dxa"/>
-              <w:left w:w="80" w:type="dxa"/>
-              <w:bottom w:w="80" w:type="dxa"/>
-              <w:right w:w="80" w:type="dxa"/>
-            </w:tcMar>
-            <w:hideMark/>
-          </w:tcPr>
-          <w:p>
-            <w:pPr>
-              <w:spacing w:after="0" w:line="240" w:lineRule="auto"/>
-              <w:jc w:val="center"/>
-              <w:rPr>
-                <w:rFonts w:ascii="Segoe UI Emoji" w:eastAsia="Times New Roman" w:hAnsi="Segoe UI Emoji" w:cs="Calibri"/>
-                <w:sz w:val="24"/>
-                <w:szCs w:val="24"/>
-              </w:rPr>
-            </w:pPr>
-            <w:r>
-              <w:rPr>
-                <w:rFonts w:ascii="Segoe UI Emoji" w:eastAsia="Times New Roman" w:hAnsi="Segoe UI Emoji" w:cs="Calibri"/>
-                <w:sz w:val="24"/>
-                <w:szCs w:val="24"/>
-              </w:rPr>
-              <w:t> </w:t>
-            </w:r>
-          </w:p>
-        </w:tc>
-        <w:tc>
-          <w:tcPr>
-            <w:tcW w:w="2457" w:type="dxa"/>
-            <w:tcMar>
-              <w:top w:w="80" w:type="dxa"/>
-              <w:left w:w="80" w:type="dxa"/>
-              <w:bottom w:w="80" w:type="dxa"/>
-              <w:right w:w="80" w:type="dxa"/>
-            </w:tcMar>
-            <w:hideMark/>
-          </w:tcPr>
-          <w:p>
-            <w:pPr>
-              <w:spacing w:after="0" w:line="240" w:lineRule="auto"/>
-              <w:jc w:val="center"/>
-              <w:rPr>
-                <w:rFonts w:ascii="Segoe UI Emoji" w:eastAsia="Times New Roman" w:hAnsi="Segoe UI Emoji" w:cs="Calibri"/>
-                <w:sz w:val="24"/>
-                <w:szCs w:val="24"/>
-              </w:rPr>
-            </w:pPr>
-            <w:r>
-              <w:rPr>
-                <w:rFonts w:ascii="Segoe UI Emoji" w:eastAsia="Times New Roman" w:hAnsi="Segoe UI Emoji" w:cs="Calibri"/>
-                <w:sz w:val="24"/>
-                <w:szCs w:val="24"/>
-              </w:rPr>
-              <w:t> </w:t>
-            </w:r>
-          </w:p>
-        </w:tc>
-        <w:tc>
-          <w:tcPr>
-            <w:tcW w:w="2650" w:type="dxa"/>
-            <w:tcMar>
-              <w:top w:w="80" w:type="dxa"/>
-              <w:left w:w="80" w:type="dxa"/>
-              <w:bottom w:w="80" w:type="dxa"/>
-              <w:right w:w="80" w:type="dxa"/>
-            </w:tcMar>
-            <w:hideMark/>
-          </w:tcPr>
-          <w:p>
-            <w:pPr>
-              <w:spacing w:after="0" w:line="240" w:lineRule="auto"/>
-              <w:jc w:val="center"/>
-              <w:rPr>
-                <w:rFonts w:ascii="Segoe UI Emoji" w:eastAsia="Times New Roman" w:hAnsi="Segoe UI Emoji" w:cs="Calibri"/>
-                <w:sz w:val="24"/>
-                <w:szCs w:val="24"/>
-              </w:rPr>
-            </w:pPr>
-            <w:r>
-              <w:rPr>
-                <w:rFonts w:ascii="Segoe UI Emoji" w:eastAsia="Times New Roman" w:hAnsi="Segoe UI Emoji" w:cs="Calibri"/>
-                <w:sz w:val="24"/>
-                <w:szCs w:val="24"/>
-              </w:rPr>
-              <w:t> </w:t>
-            </w:r>
-          </w:p>
-        </w:tc>
-        <w:tc>
-          <w:tcPr>
-            <w:tcW w:w="3118" w:type="dxa"/>
+            <w:tcW w:w="2230" w:type="dxa"/>
+            <w:tcMar>
+              <w:top w:w="80" w:type="dxa"/>
+              <w:left w:w="80" w:type="dxa"/>
+              <w:bottom w:w="80" w:type="dxa"/>
+              <w:right w:w="80" w:type="dxa"/>
+            </w:tcMar>
+            <w:hideMark/>
+          </w:tcPr>
+          <w:p>
+            <w:pPr>
+              <w:spacing w:after="0" w:line="240" w:lineRule="auto"/>
+              <w:rPr>
+                <w:rFonts w:ascii="Segoe UI Emoji" w:eastAsia="Times New Roman" w:hAnsi="Segoe UI Emoji" w:cs="Calibri"/>
+                <w:sz w:val="24"/>
+                <w:szCs w:val="24"/>
+              </w:rPr>
+            </w:pPr>
+            <w:r>
+              <w:rPr>
+                <w:rFonts w:ascii="Segoe UI Emoji" w:eastAsia="Times New Roman" w:hAnsi="Segoe UI Emoji" w:cs="Calibri"/>
+                <w:sz w:val="24"/>
+                <w:szCs w:val="24"/>
+              </w:rPr>
+              <w:t>Other Accessories</w:t>
+            </w:r>
+          </w:p>
+        </w:tc>
+        <w:tc>
+          <w:tcPr>
+            <w:tcW w:w="1737" w:type="dxa"/>
+            <w:tcMar>
+              <w:top w:w="80" w:type="dxa"/>
+              <w:left w:w="80" w:type="dxa"/>
+              <w:bottom w:w="80" w:type="dxa"/>
+              <w:right w:w="80" w:type="dxa"/>
+            </w:tcMar>
+            <w:hideMark/>
+          </w:tcPr>
+          <w:p>
+            <w:pPr>
+              <w:spacing w:after="0" w:line="240" w:lineRule="auto"/>
+              <w:jc w:val="center"/>
+              <w:rPr>
+                <w:rFonts w:ascii="Segoe UI Emoji" w:eastAsia="Times New Roman" w:hAnsi="Segoe UI Emoji" w:cs="Calibri"/>
+                <w:sz w:val="24"/>
+                <w:szCs w:val="24"/>
+              </w:rPr>
+            </w:pPr>
+            <w:r>
+              <w:rPr>
+                <w:rFonts w:ascii="Segoe UI Emoji" w:eastAsia="Times New Roman" w:hAnsi="Segoe UI Emoji" w:cs="Calibri"/>
+                <w:sz w:val="24"/>
+                <w:szCs w:val="24"/>
+              </w:rPr>
+              <w:t> </w:t>
+            </w:r>
+          </w:p>
+        </w:tc>
+        <w:tc>
+          <w:tcPr>
+            <w:tcW w:w="1714" w:type="dxa"/>
+            <w:tcMar>
+              <w:top w:w="80" w:type="dxa"/>
+              <w:left w:w="80" w:type="dxa"/>
+              <w:bottom w:w="80" w:type="dxa"/>
+              <w:right w:w="80" w:type="dxa"/>
+            </w:tcMar>
+            <w:hideMark/>
+          </w:tcPr>
+          <w:p>
+            <w:pPr>
+              <w:spacing w:after="0" w:line="240" w:lineRule="auto"/>
+              <w:jc w:val="center"/>
+              <w:rPr>
+                <w:rFonts w:ascii="Segoe UI Emoji" w:eastAsia="Times New Roman" w:hAnsi="Segoe UI Emoji" w:cs="Calibri"/>
+                <w:sz w:val="24"/>
+                <w:szCs w:val="24"/>
+              </w:rPr>
+            </w:pPr>
+            <w:r>
+              <w:rPr>
+                <w:rFonts w:ascii="Segoe UI Emoji" w:eastAsia="Times New Roman" w:hAnsi="Segoe UI Emoji" w:cs="Calibri"/>
+                <w:sz w:val="24"/>
+                <w:szCs w:val="24"/>
+              </w:rPr>
+              <w:t> </w:t>
+            </w:r>
+          </w:p>
+        </w:tc>
+        <w:tc>
+          <w:tcPr>
+            <w:tcW w:w="1867" w:type="dxa"/>
+            <w:tcMar>
+              <w:top w:w="80" w:type="dxa"/>
+              <w:left w:w="80" w:type="dxa"/>
+              <w:bottom w:w="80" w:type="dxa"/>
+              <w:right w:w="80" w:type="dxa"/>
+            </w:tcMar>
+            <w:hideMark/>
+          </w:tcPr>
+          <w:p>
+            <w:pPr>
+              <w:spacing w:after="0" w:line="240" w:lineRule="auto"/>
+              <w:jc w:val="center"/>
+              <w:rPr>
+                <w:rFonts w:ascii="Segoe UI Emoji" w:eastAsia="Times New Roman" w:hAnsi="Segoe UI Emoji" w:cs="Calibri"/>
+                <w:sz w:val="24"/>
+                <w:szCs w:val="24"/>
+              </w:rPr>
+            </w:pPr>
+            <w:r>
+              <w:rPr>
+                <w:rFonts w:ascii="Segoe UI Emoji" w:eastAsia="Times New Roman" w:hAnsi="Segoe UI Emoji" w:cs="Calibri"/>
+                <w:sz w:val="24"/>
+                <w:szCs w:val="24"/>
+              </w:rPr>
+              <w:t> </w:t>
+            </w:r>
+          </w:p>
+        </w:tc>
+        <w:tc>
+          <w:tcPr>
+            <w:tcW w:w="1802" w:type="dxa"/>
             <w:tcMar>
               <w:top w:w="80" w:type="dxa"/>
               <w:left w:w="80" w:type="dxa"/>
@@ -1540,319 +1996,7 @@
       <w:tr>
         <w:tc>
           <w:tcPr>
-            <w:tcW w:w="3669" w:type="dxa"/>
-            <w:tcMar>
-              <w:top w:w="80" w:type="dxa"/>
-              <w:left w:w="80" w:type="dxa"/>
-              <w:bottom w:w="80" w:type="dxa"/>
-              <w:right w:w="80" w:type="dxa"/>
-            </w:tcMar>
-            <w:hideMark/>
-          </w:tcPr>
-          <w:p>
-            <w:pPr>
-              <w:spacing w:after="0" w:line="240" w:lineRule="auto"/>
-              <w:rPr>
-                <w:rFonts w:ascii="Segoe UI Emoji" w:eastAsia="Times New Roman" w:hAnsi="Segoe UI Emoji" w:cs="Calibri"/>
-                <w:sz w:val="24"/>
-                <w:szCs w:val="24"/>
-              </w:rPr>
-            </w:pPr>
-            <w:r>
-              <w:rPr>
-                <w:rFonts w:ascii="Segoe UI Emoji" w:eastAsia="Times New Roman" w:hAnsi="Segoe UI Emoji" w:cs="Calibri"/>
-                <w:sz w:val="24"/>
-                <w:szCs w:val="24"/>
-              </w:rPr>
-              <w:t>Sound Card</w:t>
-            </w:r>
-          </w:p>
-        </w:tc>
-        <w:tc>
-          <w:tcPr>
-            <w:tcW w:w="3142" w:type="dxa"/>
-            <w:tcMar>
-              <w:top w:w="80" w:type="dxa"/>
-              <w:left w:w="80" w:type="dxa"/>
-              <w:bottom w:w="80" w:type="dxa"/>
-              <w:right w:w="80" w:type="dxa"/>
-            </w:tcMar>
-            <w:hideMark/>
-          </w:tcPr>
-          <w:p>
-            <w:pPr>
-              <w:spacing w:after="0" w:line="240" w:lineRule="auto"/>
-              <w:jc w:val="center"/>
-              <w:rPr>
-                <w:rFonts w:ascii="Segoe UI Emoji" w:eastAsia="Times New Roman" w:hAnsi="Segoe UI Emoji" w:cs="Calibri"/>
-                <w:sz w:val="24"/>
-                <w:szCs w:val="24"/>
-              </w:rPr>
-            </w:pPr>
-            <w:r>
-              <w:rPr>
-                <w:rFonts w:ascii="Segoe UI Emoji" w:eastAsia="Times New Roman" w:hAnsi="Segoe UI Emoji" w:cs="Calibri"/>
-                <w:sz w:val="24"/>
-                <w:szCs w:val="24"/>
-              </w:rPr>
-              <w:t> </w:t>
-            </w:r>
-          </w:p>
-        </w:tc>
-        <w:tc>
-          <w:tcPr>
-            <w:tcW w:w="2457" w:type="dxa"/>
-            <w:tcMar>
-              <w:top w:w="80" w:type="dxa"/>
-              <w:left w:w="80" w:type="dxa"/>
-              <w:bottom w:w="80" w:type="dxa"/>
-              <w:right w:w="80" w:type="dxa"/>
-            </w:tcMar>
-            <w:hideMark/>
-          </w:tcPr>
-          <w:p>
-            <w:pPr>
-              <w:spacing w:after="0" w:line="240" w:lineRule="auto"/>
-              <w:jc w:val="center"/>
-              <w:rPr>
-                <w:rFonts w:ascii="Segoe UI Emoji" w:eastAsia="Times New Roman" w:hAnsi="Segoe UI Emoji" w:cs="Calibri"/>
-                <w:sz w:val="24"/>
-                <w:szCs w:val="24"/>
-              </w:rPr>
-            </w:pPr>
-            <w:r>
-              <w:rPr>
-                <w:rFonts w:ascii="Segoe UI Emoji" w:eastAsia="Times New Roman" w:hAnsi="Segoe UI Emoji" w:cs="Calibri"/>
-                <w:sz w:val="24"/>
-                <w:szCs w:val="24"/>
-              </w:rPr>
-              <w:t> </w:t>
-            </w:r>
-          </w:p>
-        </w:tc>
-        <w:tc>
-          <w:tcPr>
-            <w:tcW w:w="2650" w:type="dxa"/>
-            <w:tcMar>
-              <w:top w:w="80" w:type="dxa"/>
-              <w:left w:w="80" w:type="dxa"/>
-              <w:bottom w:w="80" w:type="dxa"/>
-              <w:right w:w="80" w:type="dxa"/>
-            </w:tcMar>
-            <w:hideMark/>
-          </w:tcPr>
-          <w:p>
-            <w:pPr>
-              <w:spacing w:after="0" w:line="240" w:lineRule="auto"/>
-              <w:jc w:val="center"/>
-              <w:rPr>
-                <w:rFonts w:ascii="Segoe UI Emoji" w:eastAsia="Times New Roman" w:hAnsi="Segoe UI Emoji" w:cs="Calibri"/>
-                <w:sz w:val="24"/>
-                <w:szCs w:val="24"/>
-              </w:rPr>
-            </w:pPr>
-            <w:r>
-              <w:rPr>
-                <w:rFonts w:ascii="Segoe UI Emoji" w:eastAsia="Times New Roman" w:hAnsi="Segoe UI Emoji" w:cs="Calibri"/>
-                <w:sz w:val="24"/>
-                <w:szCs w:val="24"/>
-              </w:rPr>
-              <w:t> </w:t>
-            </w:r>
-          </w:p>
-        </w:tc>
-        <w:tc>
-          <w:tcPr>
-            <w:tcW w:w="3118" w:type="dxa"/>
-            <w:tcMar>
-              <w:top w:w="80" w:type="dxa"/>
-              <w:left w:w="80" w:type="dxa"/>
-              <w:bottom w:w="80" w:type="dxa"/>
-              <w:right w:w="80" w:type="dxa"/>
-            </w:tcMar>
-            <w:hideMark/>
-          </w:tcPr>
-          <w:p>
-            <w:pPr>
-              <w:spacing w:after="0" w:line="240" w:lineRule="auto"/>
-              <w:jc w:val="center"/>
-              <w:rPr>
-                <w:rFonts w:ascii="Segoe UI Emoji" w:eastAsia="Times New Roman" w:hAnsi="Segoe UI Emoji" w:cs="Calibri"/>
-                <w:sz w:val="24"/>
-                <w:szCs w:val="24"/>
-              </w:rPr>
-            </w:pPr>
-            <w:r>
-              <w:rPr>
-                <w:rFonts w:ascii="Segoe UI Emoji" w:eastAsia="Times New Roman" w:hAnsi="Segoe UI Emoji" w:cs="Calibri"/>
-                <w:sz w:val="24"/>
-                <w:szCs w:val="24"/>
-              </w:rPr>
-              <w:t> </w:t>
-            </w:r>
-          </w:p>
-        </w:tc>
-      </w:tr>
-      <w:tr>
-        <w:tc>
-          <w:tcPr>
-            <w:tcW w:w="3669" w:type="dxa"/>
-            <w:tcMar>
-              <w:top w:w="80" w:type="dxa"/>
-              <w:left w:w="80" w:type="dxa"/>
-              <w:bottom w:w="80" w:type="dxa"/>
-              <w:right w:w="80" w:type="dxa"/>
-            </w:tcMar>
-            <w:hideMark/>
-          </w:tcPr>
-          <w:p>
-            <w:pPr>
-              <w:spacing w:after="0" w:line="240" w:lineRule="auto"/>
-              <w:rPr>
-                <w:rFonts w:ascii="Segoe UI Emoji" w:eastAsia="Times New Roman" w:hAnsi="Segoe UI Emoji" w:cs="Calibri"/>
-                <w:sz w:val="24"/>
-                <w:szCs w:val="24"/>
-              </w:rPr>
-            </w:pPr>
-            <w:r>
-              <w:rPr>
-                <w:rFonts w:ascii="Segoe UI Emoji" w:eastAsia="Times New Roman" w:hAnsi="Segoe UI Emoji" w:cs="Calibri"/>
-                <w:sz w:val="24"/>
-                <w:szCs w:val="24"/>
-              </w:rPr>
-              <w:t>Other Accessories</w:t>
-            </w:r>
-          </w:p>
-        </w:tc>
-        <w:tc>
-          <w:tcPr>
-            <w:tcW w:w="3142" w:type="dxa"/>
-            <w:tcMar>
-              <w:top w:w="80" w:type="dxa"/>
-              <w:left w:w="80" w:type="dxa"/>
-              <w:bottom w:w="80" w:type="dxa"/>
-              <w:right w:w="80" w:type="dxa"/>
-            </w:tcMar>
-            <w:hideMark/>
-          </w:tcPr>
-          <w:p>
-            <w:pPr>
-              <w:spacing w:after="0" w:line="240" w:lineRule="auto"/>
-              <w:jc w:val="center"/>
-              <w:rPr>
-                <w:rFonts w:ascii="Segoe UI Emoji" w:eastAsia="Times New Roman" w:hAnsi="Segoe UI Emoji" w:cs="Calibri"/>
-                <w:sz w:val="24"/>
-                <w:szCs w:val="24"/>
-              </w:rPr>
-            </w:pPr>
-            <w:r>
-              <w:rPr>
-                <w:rFonts w:ascii="Segoe UI Emoji" w:eastAsia="Times New Roman" w:hAnsi="Segoe UI Emoji" w:cs="Calibri"/>
-                <w:sz w:val="24"/>
-                <w:szCs w:val="24"/>
-              </w:rPr>
-              <w:t> </w:t>
-            </w:r>
-          </w:p>
-        </w:tc>
-        <w:tc>
-          <w:tcPr>
-            <w:tcW w:w="2457" w:type="dxa"/>
-            <w:tcMar>
-              <w:top w:w="80" w:type="dxa"/>
-              <w:left w:w="80" w:type="dxa"/>
-              <w:bottom w:w="80" w:type="dxa"/>
-              <w:right w:w="80" w:type="dxa"/>
-            </w:tcMar>
-            <w:hideMark/>
-          </w:tcPr>
-          <w:p>
-            <w:pPr>
-              <w:spacing w:after="0" w:line="240" w:lineRule="auto"/>
-              <w:jc w:val="center"/>
-              <w:rPr>
-                <w:rFonts w:ascii="Segoe UI Emoji" w:eastAsia="Times New Roman" w:hAnsi="Segoe UI Emoji" w:cs="Calibri"/>
-                <w:sz w:val="24"/>
-                <w:szCs w:val="24"/>
-              </w:rPr>
-            </w:pPr>
-            <w:r>
-              <w:rPr>
-                <w:rFonts w:ascii="Segoe UI Emoji" w:eastAsia="Times New Roman" w:hAnsi="Segoe UI Emoji" w:cs="Calibri"/>
-                <w:sz w:val="24"/>
-                <w:szCs w:val="24"/>
-              </w:rPr>
-              <w:t> </w:t>
-            </w:r>
-          </w:p>
-        </w:tc>
-        <w:tc>
-          <w:tcPr>
-            <w:tcW w:w="2650" w:type="dxa"/>
-            <w:tcMar>
-              <w:top w:w="80" w:type="dxa"/>
-              <w:left w:w="80" w:type="dxa"/>
-              <w:bottom w:w="80" w:type="dxa"/>
-              <w:right w:w="80" w:type="dxa"/>
-            </w:tcMar>
-            <w:hideMark/>
-          </w:tcPr>
-          <w:p>
-            <w:pPr>
-              <w:spacing w:after="0" w:line="240" w:lineRule="auto"/>
-              <w:jc w:val="center"/>
-              <w:rPr>
-                <w:rFonts w:ascii="Segoe UI Emoji" w:eastAsia="Times New Roman" w:hAnsi="Segoe UI Emoji" w:cs="Calibri"/>
-                <w:sz w:val="24"/>
-                <w:szCs w:val="24"/>
-              </w:rPr>
-            </w:pPr>
-            <w:r>
-              <w:rPr>
-                <w:rFonts w:ascii="Segoe UI Emoji" w:eastAsia="Times New Roman" w:hAnsi="Segoe UI Emoji" w:cs="Calibri"/>
-                <w:sz w:val="24"/>
-                <w:szCs w:val="24"/>
-              </w:rPr>
-              <w:t> </w:t>
-            </w:r>
-          </w:p>
-        </w:tc>
-        <w:tc>
-          <w:tcPr>
-            <w:tcW w:w="3118" w:type="dxa"/>
-            <w:tcMar>
-              <w:top w:w="80" w:type="dxa"/>
-              <w:left w:w="80" w:type="dxa"/>
-              <w:bottom w:w="80" w:type="dxa"/>
-              <w:right w:w="80" w:type="dxa"/>
-            </w:tcMar>
-            <w:hideMark/>
-          </w:tcPr>
-          <w:p>
-            <w:pPr>
-              <w:spacing w:after="0" w:line="240" w:lineRule="auto"/>
-              <w:jc w:val="center"/>
-              <w:rPr>
-                <w:rFonts w:ascii="Segoe UI Emoji" w:eastAsia="Times New Roman" w:hAnsi="Segoe UI Emoji" w:cs="Calibri"/>
-                <w:sz w:val="24"/>
-                <w:szCs w:val="24"/>
-              </w:rPr>
-            </w:pPr>
-            <w:r>
-              <w:rPr>
-                <w:rFonts w:ascii="Segoe UI Emoji" w:eastAsia="Times New Roman" w:hAnsi="Segoe UI Emoji" w:cs="Calibri"/>
-                <w:sz w:val="24"/>
-                <w:szCs w:val="24"/>
-              </w:rPr>
-              <w:t> </w:t>
-            </w:r>
-          </w:p>
-        </w:tc>
-      </w:tr>
-      <w:tr>
-        <w:tc>
-          <w:tcPr>
-            <w:tcW w:w="3669" w:type="dxa"/>
+            <w:tcW w:w="2230" w:type="dxa"/>
             <w:shd w:val="clear" w:color="auto" w:fill="BFBFBF" w:themeFill="background1" w:themeFillShade="BF"/>
             <w:tcMar>
               <w:top w:w="80" w:type="dxa"/>
@@ -1883,7 +2027,7 @@
         </w:tc>
         <w:tc>
           <w:tcPr>
-            <w:tcW w:w="3142" w:type="dxa"/>
+            <w:tcW w:w="1737" w:type="dxa"/>
             <w:shd w:val="clear" w:color="auto" w:fill="BFBFBF" w:themeFill="background1" w:themeFillShade="BF"/>
             <w:tcMar>
               <w:top w:w="80" w:type="dxa"/>
@@ -1909,13 +2053,21 @@
                 <w:sz w:val="24"/>
                 <w:szCs w:val="24"/>
               </w:rPr>
-              <w:t> </w:t>
-            </w:r>
-          </w:p>
-        </w:tc>
-        <w:tc>
-          <w:tcPr>
-            <w:tcW w:w="2457" w:type="dxa"/>
+              <w:t>872</w:t>
+            </w:r>
+            <w:r>
+              <w:rPr>
+                <w:rFonts w:ascii="Segoe UI Emoji" w:eastAsia="Times New Roman" w:hAnsi="Segoe UI Emoji" w:cs="Calibri"/>
+                <w:sz w:val="24"/>
+                <w:szCs w:val="24"/>
+              </w:rPr>
+              <w:t> </w:t>
+            </w:r>
+          </w:p>
+        </w:tc>
+        <w:tc>
+          <w:tcPr>
+            <w:tcW w:w="1714" w:type="dxa"/>
             <w:shd w:val="clear" w:color="auto" w:fill="BFBFBF" w:themeFill="background1" w:themeFillShade="BF"/>
             <w:tcMar>
               <w:top w:w="80" w:type="dxa"/>
@@ -1941,13 +2093,21 @@
                 <w:sz w:val="24"/>
                 <w:szCs w:val="24"/>
               </w:rPr>
-              <w:t> </w:t>
-            </w:r>
-          </w:p>
-        </w:tc>
-        <w:tc>
-          <w:tcPr>
-            <w:tcW w:w="2650" w:type="dxa"/>
+              <w:t>500</w:t>
+            </w:r>
+            <w:r>
+              <w:rPr>
+                <w:rFonts w:ascii="Segoe UI Emoji" w:eastAsia="Times New Roman" w:hAnsi="Segoe UI Emoji" w:cs="Calibri"/>
+                <w:sz w:val="24"/>
+                <w:szCs w:val="24"/>
+              </w:rPr>
+              <w:t> </w:t>
+            </w:r>
+          </w:p>
+        </w:tc>
+        <w:tc>
+          <w:tcPr>
+            <w:tcW w:w="1867" w:type="dxa"/>
             <w:shd w:val="clear" w:color="auto" w:fill="BFBFBF" w:themeFill="background1" w:themeFillShade="BF"/>
             <w:tcMar>
               <w:top w:w="80" w:type="dxa"/>
@@ -1973,13 +2133,13 @@
                 <w:sz w:val="24"/>
                 <w:szCs w:val="24"/>
               </w:rPr>
-              <w:t> </w:t>
-            </w:r>
-          </w:p>
-        </w:tc>
-        <w:tc>
-          <w:tcPr>
-            <w:tcW w:w="3118" w:type="dxa"/>
+              <w:t>2,359</w:t>
+            </w:r>
+          </w:p>
+        </w:tc>
+        <w:tc>
+          <w:tcPr>
+            <w:tcW w:w="1802" w:type="dxa"/>
             <w:shd w:val="clear" w:color="auto" w:fill="BFBFBF" w:themeFill="background1" w:themeFillShade="BF"/>
             <w:tcMar>
               <w:top w:w="80" w:type="dxa"/>
@@ -1999,6 +2159,22 @@
                 <w:szCs w:val="24"/>
               </w:rPr>
             </w:pPr>
+            <w:r>
+              <w:rPr>
+                <w:rFonts w:ascii="Segoe UI Emoji" w:eastAsia="Times New Roman" w:hAnsi="Segoe UI Emoji" w:cs="Calibri"/>
+                <w:sz w:val="24"/>
+                <w:szCs w:val="24"/>
+              </w:rPr>
+              <w:t>1,535</w:t>
+            </w:r>
+            <w:r>
+              <w:rPr>
+                <w:rFonts w:ascii="Segoe UI Emoji" w:eastAsia="Times New Roman" w:hAnsi="Segoe UI Emoji" w:cs="Calibri"/>
+                <w:sz w:val="24"/>
+                <w:szCs w:val="24"/>
+              </w:rPr>
+              <w:t> </w:t>
+            </w:r>
             <w:r>
               <w:rPr>
                 <w:rFonts w:ascii="Segoe UI Emoji" w:eastAsia="Times New Roman" w:hAnsi="Segoe UI Emoji" w:cs="Calibri"/>
@@ -2027,12 +2203,63 @@
           <w:sz w:val="28"/>
           <w:szCs w:val="28"/>
         </w:rPr>
+        <w:lastRenderedPageBreak/>
         <w:t>Which computer seems like it would be the best choice for the person who was interviewed?</w:t>
       </w:r>
     </w:p>
     <w:p/>
+    <w:p>
+      <w:pPr>
+        <w:rPr>
+          <w:sz w:val="24"/>
+          <w:szCs w:val="24"/>
+        </w:rPr>
+      </w:pPr>
+      <w:r>
+        <w:rPr>
+          <w:sz w:val="24"/>
+          <w:szCs w:val="24"/>
+        </w:rPr>
+        <w:t>I think that the desktop pc would be the best for the nana because she doesn’t really need anything flashy and its quite cheap</w:t>
+      </w:r>
+      <w:r>
+        <w:rPr>
+          <w:sz w:val="24"/>
+          <w:szCs w:val="24"/>
+        </w:rPr>
+        <w:t>.</w:t>
+      </w:r>
+      <w:r>
+        <w:rPr>
+          <w:sz w:val="24"/>
+          <w:szCs w:val="24"/>
+        </w:rPr>
+        <w:t xml:space="preserve"> </w:t>
+      </w:r>
+      <w:r>
+        <w:rPr>
+          <w:sz w:val="24"/>
+          <w:szCs w:val="24"/>
+        </w:rPr>
+        <w:t>I</w:t>
+      </w:r>
+      <w:r>
+        <w:rPr>
+          <w:sz w:val="24"/>
+          <w:szCs w:val="24"/>
+        </w:rPr>
+        <w:t xml:space="preserve">t’s also got lots of storage its also quite light weight so easy to move </w:t>
+      </w:r>
+      <w:r>
+        <w:rPr>
+          <w:sz w:val="24"/>
+          <w:szCs w:val="24"/>
+        </w:rPr>
+        <w:t>it is very easy to use and last a long time.</w:t>
+      </w:r>
+    </w:p>
     <w:sectPr>
-      <w:headerReference w:type="default" r:id="rId6"/>
+      <w:headerReference w:type="default" r:id="rId7"/>
       <w:pgSz w:w="12240" w:h="15840"/>
       <w:pgMar w:top="1440" w:right="1440" w:bottom="1440" w:left="1440" w:header="720" w:footer="720" w:gutter="0"/>
       <w:cols w:space="720"/>
@@ -2109,6 +2336,163 @@
     </w:r>
   </w:p>
 </w:hdr>
+</file>
+
+<file path=word/numbering.xml><?xml version="1.0" encoding="utf-8"?>
+<w:numbering xmlns:wpc="http://schemas.microsoft.com/office/word/2010/wordprocessingCanvas" xmlns:cx="http://schemas.microsoft.com/office/drawing/2014/chartex" xmlns:cx1="http://schemas.microsoft.com/office/drawing/2015/9/8/chartex" xmlns:cx2="http://schemas.microsoft.com/office/drawing/2015/10/21/chartex" xmlns:cx3="http://schemas.microsoft.com/office/drawing/2016/5/9/chartex" xmlns:cx4="http://schemas.microsoft.com/office/drawing/2016/5/10/chartex" xmlns:cx5="http://schemas.microsoft.com/office/drawing/2016/5/11/chartex" xmlns:cx6="http://schemas.microsoft.com/office/drawing/2016/5/12/chartex" xmlns:cx7="http://schemas.microsoft.com/office/drawing/2016/5/13/chartex" xmlns:cx8="http://schemas.microsoft.com/office/drawing/2016/5/14/chartex" xmlns:mc="http://schemas.openxmlformats.org/markup-compatibility/2006" xmlns:aink="http://schemas.microsoft.com/office/drawing/2016/ink" xmlns:am3d="http://schemas.microsoft.com/office/drawing/2017/model3d" xmlns:o="urn:schemas-microsoft-com:office:office" xmlns:oel="http://schemas.microsoft.com/office/2019/extlst" xmlns:r="http://schemas.openxmlformats.org/officeDocument/2006/relationships" xmlns:m="http://schemas.openxmlformats.org/officeDocument/2006/math" xmlns:v="urn:schemas-microsoft-com:vml" xmlns:wp14="http://schemas.microsoft.com/office/word/2010/wordprocessingDrawing" xmlns:wp="http://schemas.openxmlformats.org/drawingml/2006/wordprocessingDrawing" xmlns:w10="urn:schemas-microsoft-com:office:word" xmlns:w="http://schemas.openxmlformats.org/wordprocessingml/2006/main" xmlns:w14="http://schemas.microsoft.com/office/word/2010/wordml" xmlns:w15="http://schemas.microsoft.com/office/word/2012/wordml" xmlns:w16cex="http://schemas.microsoft.com/office/word/2018/wordml/cex" xmlns:w16cid="http://schemas.microsoft.com/office/word/2016/wordml/cid" xmlns:w16="http://schemas.microsoft.com/office/word/2018/wordml" xmlns:w16sdtdh="http://schemas.microsoft.com/office/word/2020/wordml/sdtdatahash" xmlns:w16se="http://schemas.microsoft.com/office/word/2015/wordml/symex" xmlns:wpg="http://schemas.microsoft.com/office/word/2010/wordprocessingGroup" xmlns:wpi="http://schemas.microsoft.com/office/word/2010/wordprocessingInk" xmlns:wne="http://schemas.microsoft.com/office/word/2006/wordml" xmlns:wps="http://schemas.microsoft.com/office/word/2010/wordprocessingShape" mc:Ignorable="w14 w15 w16se w16cid w16 w16cex w16sdtdh wp14">
+  <w:abstractNum w:abstractNumId="0" w15:restartNumberingAfterBreak="0">
+    <w:nsid w:val="43B702E2"/>
+    <w:multiLevelType w:val="multilevel"/>
+    <w:tmpl w:val="8B640AE4"/>
+    <w:lvl w:ilvl="0">
+      <w:start w:val="1"/>
+      <w:numFmt w:val="bullet"/>
+      <w:lvlText w:val=""/>
+      <w:lvlJc w:val="left"/>
+      <w:pPr>
+        <w:tabs>
+          <w:tab w:val="num" w:pos="720"/>
+        </w:tabs>
+        <w:ind w:left="720" w:hanging="360"/>
+      </w:pPr>
+      <w:rPr>
+        <w:rFonts w:ascii="Symbol" w:hAnsi="Symbol" w:hint="default"/>
+        <w:sz w:val="20"/>
+      </w:rPr>
+    </w:lvl>
+    <w:lvl w:ilvl="1" w:tentative="1">
+      <w:start w:val="1"/>
+      <w:numFmt w:val="bullet"/>
+      <w:lvlText w:val="o"/>
+      <w:lvlJc w:val="left"/>
+      <w:pPr>
+        <w:tabs>
+          <w:tab w:val="num" w:pos="1440"/>
+        </w:tabs>
+        <w:ind w:left="1440" w:hanging="360"/>
+      </w:pPr>
+      <w:rPr>
+        <w:rFonts w:ascii="Courier New" w:hAnsi="Courier New" w:hint="default"/>
+        <w:sz w:val="20"/>
+      </w:rPr>
+    </w:lvl>
+    <w:lvl w:ilvl="2" w:tentative="1">
+      <w:start w:val="1"/>
+      <w:numFmt w:val="bullet"/>
+      <w:lvlText w:val=""/>
+      <w:lvlJc w:val="left"/>
+      <w:pPr>
+        <w:tabs>
+          <w:tab w:val="num" w:pos="2160"/>
+        </w:tabs>
+        <w:ind w:left="2160" w:hanging="360"/>
+      </w:pPr>
+      <w:rPr>
+        <w:rFonts w:ascii="Wingdings" w:hAnsi="Wingdings" w:hint="default"/>
+        <w:sz w:val="20"/>
+      </w:rPr>
+    </w:lvl>
+    <w:lvl w:ilvl="3" w:tentative="1">
+      <w:start w:val="1"/>
+      <w:numFmt w:val="bullet"/>
+      <w:lvlText w:val=""/>
+      <w:lvlJc w:val="left"/>
+      <w:pPr>
+        <w:tabs>
+          <w:tab w:val="num" w:pos="2880"/>
+        </w:tabs>
+        <w:ind w:left="2880" w:hanging="360"/>
+      </w:pPr>
+      <w:rPr>
+        <w:rFonts w:ascii="Wingdings" w:hAnsi="Wingdings" w:hint="default"/>
+        <w:sz w:val="20"/>
+      </w:rPr>
+    </w:lvl>
+    <w:lvl w:ilvl="4" w:tentative="1">
+      <w:start w:val="1"/>
+      <w:numFmt w:val="bullet"/>
+      <w:lvlText w:val=""/>
+      <w:lvlJc w:val="left"/>
+      <w:pPr>
+        <w:tabs>
+          <w:tab w:val="num" w:pos="3600"/>
+        </w:tabs>
+        <w:ind w:left="3600" w:hanging="360"/>
+      </w:pPr>
+      <w:rPr>
+        <w:rFonts w:ascii="Wingdings" w:hAnsi="Wingdings" w:hint="default"/>
+        <w:sz w:val="20"/>
+      </w:rPr>
+    </w:lvl>
+    <w:lvl w:ilvl="5" w:tentative="1">
+      <w:start w:val="1"/>
+      <w:numFmt w:val="bullet"/>
+      <w:lvlText w:val=""/>
+      <w:lvlJc w:val="left"/>
+      <w:pPr>
+        <w:tabs>
+          <w:tab w:val="num" w:pos="4320"/>
+        </w:tabs>
+        <w:ind w:left="4320" w:hanging="360"/>
+      </w:pPr>
+      <w:rPr>
+        <w:rFonts w:ascii="Wingdings" w:hAnsi="Wingdings" w:hint="default"/>
+        <w:sz w:val="20"/>
+      </w:rPr>
+    </w:lvl>
+    <w:lvl w:ilvl="6" w:tentative="1">
+      <w:start w:val="1"/>
+      <w:numFmt w:val="bullet"/>
+      <w:lvlText w:val=""/>
+      <w:lvlJc w:val="left"/>
+      <w:pPr>
+        <w:tabs>
+          <w:tab w:val="num" w:pos="5040"/>
+        </w:tabs>
+        <w:ind w:left="5040" w:hanging="360"/>
+      </w:pPr>
+      <w:rPr>
+        <w:rFonts w:ascii="Wingdings" w:hAnsi="Wingdings" w:hint="default"/>
+        <w:sz w:val="20"/>
+      </w:rPr>
+    </w:lvl>
+    <w:lvl w:ilvl="7" w:tentative="1">
+      <w:start w:val="1"/>
+      <w:numFmt w:val="bullet"/>
+      <w:lvlText w:val=""/>
+      <w:lvlJc w:val="left"/>
+      <w:pPr>
+        <w:tabs>
+          <w:tab w:val="num" w:pos="5760"/>
+        </w:tabs>
+        <w:ind w:left="5760" w:hanging="360"/>
+      </w:pPr>
+      <w:rPr>
+        <w:rFonts w:ascii="Wingdings" w:hAnsi="Wingdings" w:hint="default"/>
+        <w:sz w:val="20"/>
+      </w:rPr>
+    </w:lvl>
+    <w:lvl w:ilvl="8" w:tentative="1">
+      <w:start w:val="1"/>
+      <w:numFmt w:val="bullet"/>
+      <w:lvlText w:val=""/>
+      <w:lvlJc w:val="left"/>
+      <w:pPr>
+        <w:tabs>
+          <w:tab w:val="num" w:pos="6480"/>
+        </w:tabs>
+        <w:ind w:left="6480" w:hanging="360"/>
+      </w:pPr>
+      <w:rPr>
+        <w:rFonts w:ascii="Wingdings" w:hAnsi="Wingdings" w:hint="default"/>
+        <w:sz w:val="20"/>
+      </w:rPr>
+    </w:lvl>
+  </w:abstractNum>
+  <w:num w:numId="1" w16cid:durableId="731461881">
+    <w:abstractNumId w:val="0"/>
+  </w:num>
+</w:numbering>
 </file>
 
 <file path=word/styles.xml><?xml version="1.0" encoding="utf-8"?>
@@ -2615,6 +2999,48 @@
     <w:uiPriority w:val="99"/>
     <w:rsid w:val="00F0524E"/>
   </w:style>
+  <w:style w:type="paragraph" w:customStyle="1" w:styleId="border-bottom">
+    <w:name w:val="border-bottom"/>
+    <w:basedOn w:val="Normal"/>
+    <w:rsid w:val="004D2FD5"/>
+    <w:pPr>
+      <w:spacing w:before="100" w:beforeAutospacing="1" w:after="100" w:afterAutospacing="1" w:line="240" w:lineRule="auto"/>
+    </w:pPr>
+    <w:rPr>
+      <w:rFonts w:ascii="Times New Roman" w:eastAsia="Times New Roman" w:hAnsi="Times New Roman" w:cs="Times New Roman"/>
+      <w:sz w:val="24"/>
+      <w:szCs w:val="24"/>
+      <w:lang w:val="en-NZ" w:eastAsia="en-NZ"/>
+    </w:rPr>
+  </w:style>
+  <w:style w:type="paragraph" w:customStyle="1" w:styleId="value">
+    <w:name w:val="value_"/>
+    <w:basedOn w:val="Normal"/>
+    <w:rsid w:val="004D2FD5"/>
+    <w:pPr>
+      <w:spacing w:before="100" w:beforeAutospacing="1" w:after="100" w:afterAutospacing="1" w:line="240" w:lineRule="auto"/>
+    </w:pPr>
+    <w:rPr>
+      <w:rFonts w:ascii="Times New Roman" w:eastAsia="Times New Roman" w:hAnsi="Times New Roman" w:cs="Times New Roman"/>
+      <w:sz w:val="24"/>
+      <w:szCs w:val="24"/>
+      <w:lang w:val="en-NZ" w:eastAsia="en-NZ"/>
+    </w:rPr>
+  </w:style>
+  <w:style w:type="paragraph" w:customStyle="1" w:styleId="label">
+    <w:name w:val="label_"/>
+    <w:basedOn w:val="Normal"/>
+    <w:rsid w:val="004D2FD5"/>
+    <w:pPr>
+      <w:spacing w:before="100" w:beforeAutospacing="1" w:after="100" w:afterAutospacing="1" w:line="240" w:lineRule="auto"/>
+    </w:pPr>
+    <w:rPr>
+      <w:rFonts w:ascii="Times New Roman" w:eastAsia="Times New Roman" w:hAnsi="Times New Roman" w:cs="Times New Roman"/>
+      <w:sz w:val="24"/>
+      <w:szCs w:val="24"/>
+      <w:lang w:val="en-NZ" w:eastAsia="en-NZ"/>
+    </w:rPr>
+  </w:style>
 </w:styles>
 </file>
 
